--- a/项目实现/软件测试报告(STR)1.2.docx
+++ b/项目实现/软件测试报告(STR)1.2.docx
@@ -41,25 +41,7 @@
           <w:sz w:val="36"/>
           <w:szCs w:val="36"/>
         </w:rPr>
-        <w:t>基于</w:t>
-      </w:r>
-      <w:proofErr w:type="gramStart"/>
-      <w:r>
-        <w:rPr>
-          <w:rFonts w:hint="eastAsia"/>
-          <w:sz w:val="36"/>
-          <w:szCs w:val="36"/>
-        </w:rPr>
-        <w:t>微信开发者工具</w:t>
-      </w:r>
-      <w:proofErr w:type="gramEnd"/>
-      <w:r>
-        <w:rPr>
-          <w:rFonts w:hint="eastAsia"/>
-          <w:sz w:val="36"/>
-          <w:szCs w:val="36"/>
-        </w:rPr>
-        <w:t>开发的飞翔的小鸟游戏</w:t>
+        <w:t>基于微信开发者工具开发的飞翔的小鸟游戏</w:t>
       </w:r>
       <w:r>
         <w:rPr>
@@ -6067,21 +6049,7 @@
         <w:rPr>
           <w:rFonts w:ascii="宋体" w:hAnsi="宋体" w:hint="eastAsia"/>
         </w:rPr>
-        <w:t>-30岁有许多碎片时间的游戏爱好者</w:t>
-      </w:r>
-      <w:proofErr w:type="gramStart"/>
-      <w:r>
-        <w:rPr>
-          <w:rFonts w:ascii="宋体" w:hAnsi="宋体" w:hint="eastAsia"/>
-        </w:rPr>
-        <w:t>的微信小</w:t>
-      </w:r>
-      <w:proofErr w:type="gramEnd"/>
-      <w:r>
-        <w:rPr>
-          <w:rFonts w:ascii="宋体" w:hAnsi="宋体" w:hint="eastAsia"/>
-        </w:rPr>
-        <w:t>程序，玩家可以在游戏中搜集拥有不同属性和技能的角色以及相应的皮肤，同时还可以体会到不同难度的游戏内容和地图。</w:t>
+        <w:t>-30岁有许多碎片时间的游戏爱好者的微信小程序，玩家可以在游戏中搜集拥有不同属性和技能的角色以及相应的皮肤，同时还可以体会到不同难度的游戏内容和地图。</w:t>
       </w:r>
     </w:p>
     <w:p>
@@ -6110,19 +6078,11 @@
       <w:r>
         <w:tab/>
       </w:r>
-      <w:proofErr w:type="gramStart"/>
-      <w:r>
-        <w:rPr>
-          <w:rFonts w:hint="eastAsia"/>
-        </w:rPr>
-        <w:t>基于微信小</w:t>
-      </w:r>
-      <w:proofErr w:type="gramEnd"/>
-      <w:r>
-        <w:rPr>
-          <w:rFonts w:hint="eastAsia"/>
-        </w:rPr>
-        <w:t>程序的休闲类的角色搜集手游</w:t>
+      <w:r>
+        <w:rPr>
+          <w:rFonts w:hint="eastAsia"/>
+        </w:rPr>
+        <w:t>基于微信小程序的休闲类的角色搜集手游</w:t>
       </w:r>
     </w:p>
     <w:p>
@@ -6572,21 +6532,7 @@
         <w:rPr>
           <w:rFonts w:hint="eastAsia"/>
         </w:rPr>
-        <w:t>杨</w:t>
-      </w:r>
-      <w:proofErr w:type="gramStart"/>
-      <w:r>
-        <w:rPr>
-          <w:rFonts w:hint="eastAsia"/>
-        </w:rPr>
-        <w:t>枨</w:t>
-      </w:r>
-      <w:proofErr w:type="gramEnd"/>
-      <w:r>
-        <w:rPr>
-          <w:rFonts w:hint="eastAsia"/>
-        </w:rPr>
-        <w:t>老师</w:t>
+        <w:t>杨枨老师</w:t>
       </w:r>
     </w:p>
     <w:p>
@@ -6801,23 +6747,7 @@
           <w:rFonts w:ascii="宋体" w:hAnsi="宋体" w:hint="eastAsia"/>
           <w:szCs w:val="21"/>
         </w:rPr>
-        <w:t>项目计划书 -基于</w:t>
-      </w:r>
-      <w:proofErr w:type="gramStart"/>
-      <w:r>
-        <w:rPr>
-          <w:rFonts w:ascii="宋体" w:hAnsi="宋体" w:hint="eastAsia"/>
-          <w:szCs w:val="21"/>
-        </w:rPr>
-        <w:t>微信开发者工具</w:t>
-      </w:r>
-      <w:proofErr w:type="gramEnd"/>
-      <w:r>
-        <w:rPr>
-          <w:rFonts w:ascii="宋体" w:hAnsi="宋体" w:hint="eastAsia"/>
-          <w:szCs w:val="21"/>
-        </w:rPr>
-        <w:t>开发的飞翔的小鸟游戏1.</w:t>
+        <w:t>项目计划书 -基于微信开发者工具开发的飞翔的小鸟游戏1.</w:t>
       </w:r>
       <w:r>
         <w:rPr>
@@ -6840,23 +6770,7 @@
           <w:rFonts w:ascii="宋体" w:hAnsi="宋体" w:hint="eastAsia"/>
           <w:szCs w:val="21"/>
         </w:rPr>
-        <w:t>可行性报告-基于</w:t>
-      </w:r>
-      <w:proofErr w:type="gramStart"/>
-      <w:r>
-        <w:rPr>
-          <w:rFonts w:ascii="宋体" w:hAnsi="宋体" w:hint="eastAsia"/>
-          <w:szCs w:val="21"/>
-        </w:rPr>
-        <w:t>微信开发者工具</w:t>
-      </w:r>
-      <w:proofErr w:type="gramEnd"/>
-      <w:r>
-        <w:rPr>
-          <w:rFonts w:ascii="宋体" w:hAnsi="宋体" w:hint="eastAsia"/>
-          <w:szCs w:val="21"/>
-        </w:rPr>
-        <w:t>开发的飞翔的小鸟游戏1.</w:t>
+        <w:t>可行性报告-基于微信开发者工具开发的飞翔的小鸟游戏1.</w:t>
       </w:r>
       <w:r>
         <w:rPr>
@@ -6879,23 +6793,7 @@
           <w:rFonts w:ascii="宋体" w:hAnsi="宋体" w:hint="eastAsia"/>
           <w:szCs w:val="21"/>
         </w:rPr>
-        <w:t>软件需求说明-基于</w:t>
-      </w:r>
-      <w:proofErr w:type="gramStart"/>
-      <w:r>
-        <w:rPr>
-          <w:rFonts w:ascii="宋体" w:hAnsi="宋体" w:hint="eastAsia"/>
-          <w:szCs w:val="21"/>
-        </w:rPr>
-        <w:t>微信开发者工具</w:t>
-      </w:r>
-      <w:proofErr w:type="gramEnd"/>
-      <w:r>
-        <w:rPr>
-          <w:rFonts w:ascii="宋体" w:hAnsi="宋体" w:hint="eastAsia"/>
-          <w:szCs w:val="21"/>
-        </w:rPr>
-        <w:t>开发的飞翔的小鸟游戏1.</w:t>
+        <w:t>软件需求说明-基于微信开发者工具开发的飞翔的小鸟游戏1.</w:t>
       </w:r>
       <w:r>
         <w:rPr>
@@ -6978,15 +6876,7 @@
           <w:rFonts w:ascii="宋体" w:hAnsi="宋体" w:hint="eastAsia"/>
           <w:szCs w:val="21"/>
         </w:rPr>
-        <w:t>项目设计-数据库(</w:t>
-      </w:r>
-      <w:proofErr w:type="gramStart"/>
-      <w:r>
-        <w:rPr>
-          <w:rFonts w:ascii="宋体" w:hAnsi="宋体" w:hint="eastAsia"/>
-          <w:szCs w:val="21"/>
-        </w:rPr>
-        <w:t>顶层</w:t>
+        <w:t>项目设计-数据库(顶层</w:t>
       </w:r>
       <w:r>
         <w:rPr>
@@ -6995,7 +6885,6 @@
         </w:rPr>
         <w:t>)</w:t>
       </w:r>
-      <w:proofErr w:type="gramEnd"/>
       <w:r>
         <w:rPr>
           <w:rFonts w:ascii="宋体" w:hAnsi="宋体" w:hint="eastAsia"/>
@@ -7082,23 +6971,7 @@
           <w:rFonts w:ascii="宋体" w:hAnsi="宋体" w:hint="eastAsia"/>
           <w:szCs w:val="21"/>
         </w:rPr>
-        <w:t>本章应列出本文档引用的所有文档的编号、标题、修订版本和日期。本章也应标</w:t>
-      </w:r>
-      <w:proofErr w:type="gramStart"/>
-      <w:r>
-        <w:rPr>
-          <w:rFonts w:ascii="宋体" w:hAnsi="宋体" w:hint="eastAsia"/>
-          <w:szCs w:val="21"/>
-        </w:rPr>
-        <w:t>识不能</w:t>
-      </w:r>
-      <w:proofErr w:type="gramEnd"/>
-      <w:r>
-        <w:rPr>
-          <w:rFonts w:ascii="宋体" w:hAnsi="宋体" w:hint="eastAsia"/>
-          <w:szCs w:val="21"/>
-        </w:rPr>
-        <w:t>通过正常的供货渠道获得的所有文档的来源。</w:t>
+        <w:t>本章应列出本文档引用的所有文档的编号、标题、修订版本和日期。本章也应标识不能通过正常的供货渠道获得的所有文档的来源。</w:t>
       </w:r>
     </w:p>
     <w:p>
@@ -7613,15 +7486,7 @@
           <w:rFonts w:ascii="宋体" w:hAnsi="宋体" w:hint="eastAsia"/>
           <w:szCs w:val="21"/>
         </w:rPr>
-        <w:t>-数据库(</w:t>
-      </w:r>
-      <w:proofErr w:type="gramStart"/>
-      <w:r>
-        <w:rPr>
-          <w:rFonts w:ascii="宋体" w:hAnsi="宋体" w:hint="eastAsia"/>
-          <w:szCs w:val="21"/>
-        </w:rPr>
-        <w:t>顶层</w:t>
+        <w:t>-数据库(顶层</w:t>
       </w:r>
       <w:r>
         <w:rPr>
@@ -7630,7 +7495,6 @@
         </w:rPr>
         <w:t>)</w:t>
       </w:r>
-      <w:proofErr w:type="gramEnd"/>
       <w:r>
         <w:rPr>
           <w:rFonts w:ascii="宋体" w:hAnsi="宋体" w:hint="eastAsia"/>
@@ -7841,21 +7705,7 @@
         <w:rPr>
           <w:rFonts w:hint="eastAsia"/>
         </w:rPr>
-        <w:t>操作系统的电脑，</w:t>
-      </w:r>
-      <w:proofErr w:type="gramStart"/>
-      <w:r>
-        <w:rPr>
-          <w:rFonts w:hint="eastAsia"/>
-        </w:rPr>
-        <w:t>两台安卓手机</w:t>
-      </w:r>
-      <w:proofErr w:type="gramEnd"/>
-      <w:r>
-        <w:rPr>
-          <w:rFonts w:hint="eastAsia"/>
-        </w:rPr>
-        <w:t>，一台苹果手机</w:t>
+        <w:t>操作系统的电脑，两台安卓手机，一台苹果手机</w:t>
       </w:r>
     </w:p>
     <w:p>
@@ -7964,21 +7814,7 @@
         <w:rPr>
           <w:rFonts w:hint="eastAsia"/>
         </w:rPr>
-        <w:t>，</w:t>
-      </w:r>
-      <w:proofErr w:type="gramStart"/>
-      <w:r>
-        <w:rPr>
-          <w:rFonts w:hint="eastAsia"/>
-        </w:rPr>
-        <w:t>微信开发</w:t>
-      </w:r>
-      <w:proofErr w:type="gramEnd"/>
-      <w:r>
-        <w:rPr>
-          <w:rFonts w:hint="eastAsia"/>
-        </w:rPr>
-        <w:t>者工具，</w:t>
+        <w:t>，微信开发者工具，</w:t>
       </w:r>
     </w:p>
     <w:p>
@@ -8152,14 +7988,7 @@
               <w:rPr>
                 <w:rFonts w:ascii="宋体" w:hAnsi="宋体" w:hint="eastAsia"/>
               </w:rPr>
-              <w:t>理四</w:t>
-            </w:r>
-            <w:proofErr w:type="gramStart"/>
-            <w:r>
-              <w:rPr>
-                <w:rFonts w:ascii="宋体" w:hAnsi="宋体" w:hint="eastAsia"/>
-              </w:rPr>
-              <w:t>5</w:t>
+              <w:t>理四5</w:t>
             </w:r>
             <w:r>
               <w:rPr>
@@ -8167,7 +7996,6 @@
               </w:rPr>
               <w:t>08</w:t>
             </w:r>
-            <w:proofErr w:type="gramEnd"/>
           </w:p>
         </w:tc>
       </w:tr>
@@ -8242,14 +8070,7 @@
               <w:rPr>
                 <w:rFonts w:ascii="宋体" w:hAnsi="宋体" w:hint="eastAsia"/>
               </w:rPr>
-              <w:t>理四</w:t>
-            </w:r>
-            <w:proofErr w:type="gramStart"/>
-            <w:r>
-              <w:rPr>
-                <w:rFonts w:ascii="宋体" w:hAnsi="宋体" w:hint="eastAsia"/>
-              </w:rPr>
-              <w:t>5</w:t>
+              <w:t>理四5</w:t>
             </w:r>
             <w:r>
               <w:rPr>
@@ -8257,7 +8078,6 @@
               </w:rPr>
               <w:t>08</w:t>
             </w:r>
-            <w:proofErr w:type="gramEnd"/>
           </w:p>
         </w:tc>
       </w:tr>
@@ -8326,14 +8146,7 @@
               <w:rPr>
                 <w:rFonts w:ascii="宋体" w:hAnsi="宋体" w:hint="eastAsia"/>
               </w:rPr>
-              <w:t>理四</w:t>
-            </w:r>
-            <w:proofErr w:type="gramStart"/>
-            <w:r>
-              <w:rPr>
-                <w:rFonts w:ascii="宋体" w:hAnsi="宋体" w:hint="eastAsia"/>
-              </w:rPr>
-              <w:t>5</w:t>
+              <w:t>理四5</w:t>
             </w:r>
             <w:r>
               <w:rPr>
@@ -8341,7 +8154,6 @@
               </w:rPr>
               <w:t>08</w:t>
             </w:r>
-            <w:proofErr w:type="gramEnd"/>
           </w:p>
         </w:tc>
       </w:tr>
@@ -8391,61 +8203,39 @@
               <w:rPr>
                 <w:rFonts w:ascii="宋体" w:hAnsi="宋体" w:hint="eastAsia"/>
               </w:rPr>
-              <w:t>分数，排行</w:t>
-            </w:r>
-            <w:proofErr w:type="gramStart"/>
+              <w:t>分数，排行榜是否正常统计</w:t>
+            </w:r>
+            <w:r>
+              <w:rPr>
+                <w:rFonts w:ascii="宋体" w:hAnsi="宋体"/>
+              </w:rPr>
+              <w:t xml:space="preserve"> </w:t>
+            </w:r>
+          </w:p>
+        </w:tc>
+        <w:tc>
+          <w:tcPr>
+            <w:tcW w:w="3328" w:type="dxa"/>
+          </w:tcPr>
+          <w:p>
+            <w:pPr>
+              <w:jc w:val="center"/>
+              <w:rPr>
+                <w:rFonts w:ascii="宋体" w:hAnsi="宋体"/>
+              </w:rPr>
+            </w:pPr>
             <w:r>
               <w:rPr>
                 <w:rFonts w:ascii="宋体" w:hAnsi="宋体" w:hint="eastAsia"/>
               </w:rPr>
-              <w:t>榜是否</w:t>
-            </w:r>
-            <w:proofErr w:type="gramEnd"/>
-            <w:r>
-              <w:rPr>
-                <w:rFonts w:ascii="宋体" w:hAnsi="宋体" w:hint="eastAsia"/>
-              </w:rPr>
-              <w:t>正常统计</w:t>
+              <w:t>理四5</w:t>
             </w:r>
             <w:r>
               <w:rPr>
                 <w:rFonts w:ascii="宋体" w:hAnsi="宋体"/>
               </w:rPr>
-              <w:t xml:space="preserve"> </w:t>
-            </w:r>
-          </w:p>
-        </w:tc>
-        <w:tc>
-          <w:tcPr>
-            <w:tcW w:w="3328" w:type="dxa"/>
-          </w:tcPr>
-          <w:p>
-            <w:pPr>
-              <w:jc w:val="center"/>
-              <w:rPr>
-                <w:rFonts w:ascii="宋体" w:hAnsi="宋体"/>
-              </w:rPr>
-            </w:pPr>
-            <w:r>
-              <w:rPr>
-                <w:rFonts w:ascii="宋体" w:hAnsi="宋体" w:hint="eastAsia"/>
-              </w:rPr>
-              <w:t>理四</w:t>
-            </w:r>
-            <w:proofErr w:type="gramStart"/>
-            <w:r>
-              <w:rPr>
-                <w:rFonts w:ascii="宋体" w:hAnsi="宋体" w:hint="eastAsia"/>
-              </w:rPr>
-              <w:t>5</w:t>
-            </w:r>
-            <w:r>
-              <w:rPr>
-                <w:rFonts w:ascii="宋体" w:hAnsi="宋体"/>
-              </w:rPr>
               <w:t>08</w:t>
             </w:r>
-            <w:proofErr w:type="gramEnd"/>
           </w:p>
         </w:tc>
       </w:tr>
@@ -8514,14 +8304,7 @@
               <w:rPr>
                 <w:rFonts w:ascii="宋体" w:hAnsi="宋体" w:hint="eastAsia"/>
               </w:rPr>
-              <w:t>理四</w:t>
-            </w:r>
-            <w:proofErr w:type="gramStart"/>
-            <w:r>
-              <w:rPr>
-                <w:rFonts w:ascii="宋体" w:hAnsi="宋体" w:hint="eastAsia"/>
-              </w:rPr>
-              <w:t>5</w:t>
+              <w:t>理四5</w:t>
             </w:r>
             <w:r>
               <w:rPr>
@@ -8529,7 +8312,6 @@
               </w:rPr>
               <w:t>08</w:t>
             </w:r>
-            <w:proofErr w:type="gramEnd"/>
           </w:p>
         </w:tc>
       </w:tr>
@@ -8598,14 +8380,7 @@
               <w:rPr>
                 <w:rFonts w:ascii="宋体" w:hAnsi="宋体" w:hint="eastAsia"/>
               </w:rPr>
-              <w:t>理四</w:t>
-            </w:r>
-            <w:proofErr w:type="gramStart"/>
-            <w:r>
-              <w:rPr>
-                <w:rFonts w:ascii="宋体" w:hAnsi="宋体" w:hint="eastAsia"/>
-              </w:rPr>
-              <w:t>5</w:t>
+              <w:t>理四5</w:t>
             </w:r>
             <w:r>
               <w:rPr>
@@ -8613,7 +8388,6 @@
               </w:rPr>
               <w:t>08</w:t>
             </w:r>
-            <w:proofErr w:type="gramEnd"/>
           </w:p>
         </w:tc>
       </w:tr>
@@ -8682,14 +8456,7 @@
               <w:rPr>
                 <w:rFonts w:ascii="宋体" w:hAnsi="宋体" w:hint="eastAsia"/>
               </w:rPr>
-              <w:t>理四</w:t>
-            </w:r>
-            <w:proofErr w:type="gramStart"/>
-            <w:r>
-              <w:rPr>
-                <w:rFonts w:ascii="宋体" w:hAnsi="宋体" w:hint="eastAsia"/>
-              </w:rPr>
-              <w:t>5</w:t>
+              <w:t>理四5</w:t>
             </w:r>
             <w:r>
               <w:rPr>
@@ -8697,7 +8464,6 @@
               </w:rPr>
               <w:t>08</w:t>
             </w:r>
-            <w:proofErr w:type="gramEnd"/>
           </w:p>
         </w:tc>
       </w:tr>
@@ -8897,21 +8663,7 @@
         <w:rPr>
           <w:rFonts w:hint="eastAsia"/>
         </w:rPr>
-        <w:t>操作系统的电脑；两台</w:t>
-      </w:r>
-      <w:proofErr w:type="gramStart"/>
-      <w:r>
-        <w:rPr>
-          <w:rFonts w:hint="eastAsia"/>
-        </w:rPr>
-        <w:t>安卓系统</w:t>
-      </w:r>
-      <w:proofErr w:type="gramEnd"/>
-      <w:r>
-        <w:rPr>
-          <w:rFonts w:hint="eastAsia"/>
-        </w:rPr>
-        <w:t>手机</w:t>
+        <w:t>操作系统的电脑；两台安卓系统手机</w:t>
       </w:r>
       <w:r>
         <w:rPr>
@@ -8954,21 +8706,7 @@
         <w:rPr>
           <w:rFonts w:hint="eastAsia"/>
         </w:rPr>
-        <w:t>操作系统的电脑；两台</w:t>
-      </w:r>
-      <w:proofErr w:type="gramStart"/>
-      <w:r>
-        <w:rPr>
-          <w:rFonts w:hint="eastAsia"/>
-        </w:rPr>
-        <w:t>安卓系统</w:t>
-      </w:r>
-      <w:proofErr w:type="gramEnd"/>
-      <w:r>
-        <w:rPr>
-          <w:rFonts w:hint="eastAsia"/>
-        </w:rPr>
-        <w:t>手机路由器；中国移动固定基站等。</w:t>
+        <w:t>操作系统的电脑；两台安卓系统手机路由器；中国移动固定基站等。</w:t>
       </w:r>
     </w:p>
     <w:p>
@@ -9030,21 +8768,7 @@
         <w:rPr>
           <w:rFonts w:hint="eastAsia"/>
         </w:rPr>
-        <w:t>操作系统的电脑；两台</w:t>
-      </w:r>
-      <w:proofErr w:type="gramStart"/>
-      <w:r>
-        <w:rPr>
-          <w:rFonts w:hint="eastAsia"/>
-        </w:rPr>
-        <w:t>安卓系统</w:t>
-      </w:r>
-      <w:proofErr w:type="gramEnd"/>
-      <w:r>
-        <w:rPr>
-          <w:rFonts w:hint="eastAsia"/>
-        </w:rPr>
-        <w:t>手机。</w:t>
+        <w:t>操作系统的电脑；两台安卓系统手机。</w:t>
       </w:r>
     </w:p>
     <w:p>
@@ -9082,21 +8806,7 @@
         <w:rPr>
           <w:rFonts w:hint="eastAsia"/>
         </w:rPr>
-        <w:t>：两台</w:t>
-      </w:r>
-      <w:proofErr w:type="gramStart"/>
-      <w:r>
-        <w:rPr>
-          <w:rFonts w:hint="eastAsia"/>
-        </w:rPr>
-        <w:t>安卓系统</w:t>
-      </w:r>
-      <w:proofErr w:type="gramEnd"/>
-      <w:r>
-        <w:rPr>
-          <w:rFonts w:hint="eastAsia"/>
-        </w:rPr>
-        <w:t>手机</w:t>
+        <w:t>：两台安卓系统手机</w:t>
       </w:r>
       <w:r>
         <w:rPr>
@@ -9124,21 +8834,7 @@
         <w:rPr>
           <w:rFonts w:hint="eastAsia"/>
         </w:rPr>
-        <w:t>：两台</w:t>
-      </w:r>
-      <w:proofErr w:type="gramStart"/>
-      <w:r>
-        <w:rPr>
-          <w:rFonts w:hint="eastAsia"/>
-        </w:rPr>
-        <w:t>安卓系统</w:t>
-      </w:r>
-      <w:proofErr w:type="gramEnd"/>
-      <w:r>
-        <w:rPr>
-          <w:rFonts w:hint="eastAsia"/>
-        </w:rPr>
-        <w:t>手机</w:t>
+        <w:t>：两台安卓系统手机</w:t>
       </w:r>
       <w:r>
         <w:rPr>
@@ -9254,8 +8950,8 @@
         <w:pStyle w:val="4"/>
         <w:ind w:firstLineChars="100" w:firstLine="281"/>
       </w:pPr>
-      <w:bookmarkStart w:id="26" w:name="_Hlk61997831"/>
-      <w:bookmarkStart w:id="27" w:name="_Toc62071312"/>
+      <w:bookmarkStart w:id="26" w:name="_Toc62071312"/>
+      <w:bookmarkStart w:id="27" w:name="_Hlk61997831"/>
       <w:r>
         <w:rPr>
           <w:rFonts w:hint="eastAsia"/>
@@ -9271,28 +8967,14 @@
         </w:rPr>
         <w:t>云函数测试</w:t>
       </w:r>
-      <w:bookmarkEnd w:id="27"/>
+      <w:bookmarkEnd w:id="26"/>
     </w:p>
     <w:p>
       <w:r>
         <w:rPr>
           <w:rFonts w:hint="eastAsia"/>
         </w:rPr>
-        <w:t>对于云函数的测试，测试工具主要是选择</w:t>
-      </w:r>
-      <w:proofErr w:type="gramStart"/>
-      <w:r>
-        <w:rPr>
-          <w:rFonts w:hint="eastAsia"/>
-        </w:rPr>
-        <w:t>了微信云</w:t>
-      </w:r>
-      <w:proofErr w:type="gramEnd"/>
-      <w:r>
-        <w:rPr>
-          <w:rFonts w:hint="eastAsia"/>
-        </w:rPr>
-        <w:t>开发自带的云函数云端测试，具体的测试工具如下所示：</w:t>
+        <w:t>对于云函数的测试，测试工具主要是选择了微信云开发自带的云函数云端测试，具体的测试工具如下所示：</w:t>
       </w:r>
     </w:p>
     <w:p>
@@ -9426,19 +9108,11 @@
         <w:t>shi</w:t>
       </w:r>
       <w:proofErr w:type="spellEnd"/>
-      <w:proofErr w:type="gramStart"/>
-      <w:r>
-        <w:rPr>
-          <w:rFonts w:hint="eastAsia"/>
-        </w:rPr>
-        <w:t>否</w:t>
-      </w:r>
-      <w:proofErr w:type="gramEnd"/>
-      <w:r>
-        <w:rPr>
-          <w:rFonts w:hint="eastAsia"/>
-        </w:rPr>
-        <w:t>调用完成，内存使用，请求</w:t>
+      <w:r>
+        <w:rPr>
+          <w:rFonts w:hint="eastAsia"/>
+        </w:rPr>
+        <w:t>否调用完成，内存使用，请求</w:t>
       </w:r>
       <w:r>
         <w:t>I</w:t>
@@ -10754,7 +10428,7 @@
         <w:ind w:firstLineChars="100" w:firstLine="281"/>
       </w:pPr>
       <w:bookmarkStart w:id="28" w:name="_Toc62071313"/>
-      <w:bookmarkEnd w:id="26"/>
+      <w:bookmarkEnd w:id="27"/>
       <w:r>
         <w:rPr>
           <w:rFonts w:hint="eastAsia"/>
@@ -10782,19 +10456,11 @@
       <w:pPr>
         <w:ind w:firstLine="420"/>
       </w:pPr>
-      <w:proofErr w:type="gramStart"/>
-      <w:r>
-        <w:rPr>
-          <w:rFonts w:hint="eastAsia"/>
-        </w:rPr>
-        <w:t>微信小</w:t>
-      </w:r>
-      <w:proofErr w:type="gramEnd"/>
-      <w:r>
-        <w:rPr>
-          <w:rFonts w:hint="eastAsia"/>
-        </w:rPr>
-        <w:t>游戏在调用云函数时，需要编写专门的请求格式去调用云函数，为了测试这一部分代码，我们没有找到专门的测试工具，于是我们编写了专门的按钮来辅助测试云函数。</w:t>
+      <w:r>
+        <w:rPr>
+          <w:rFonts w:hint="eastAsia"/>
+        </w:rPr>
+        <w:t>微信小游戏在调用云函数时，需要编写专门的请求格式去调用云函数，为了测试这一部分代码，我们没有找到专门的测试工具，于是我们编写了专门的按钮来辅助测试云函数。</w:t>
       </w:r>
     </w:p>
     <w:p>
@@ -12356,21 +12022,7 @@
         <w:rPr>
           <w:rFonts w:hint="eastAsia"/>
         </w:rPr>
-        <w:t>对于交互界面</w:t>
-      </w:r>
-      <w:proofErr w:type="gramStart"/>
-      <w:r>
-        <w:rPr>
-          <w:rFonts w:hint="eastAsia"/>
-        </w:rPr>
-        <w:t>界面</w:t>
-      </w:r>
-      <w:proofErr w:type="gramEnd"/>
-      <w:r>
-        <w:rPr>
-          <w:rFonts w:hint="eastAsia"/>
-        </w:rPr>
-        <w:t>，因为涉及到了前端的问题，所以没有办法使用程序进行测试，为此，我们决定进行手动测试。</w:t>
+        <w:t>对于交互界面界面，因为涉及到了前端的问题，所以没有办法使用程序进行测试，为此，我们决定进行手动测试。</w:t>
       </w:r>
     </w:p>
     <w:p>
@@ -14255,27 +13907,7 @@
                 <w:kern w:val="0"/>
                 <w:lang w:bidi="ar"/>
               </w:rPr>
-              <w:t>点击排行榜后进入</w:t>
-            </w:r>
-            <w:proofErr w:type="gramStart"/>
-            <w:r>
-              <w:rPr>
-                <w:rFonts w:ascii="宋体" w:hAnsi="宋体" w:cs="宋体" w:hint="eastAsia"/>
-                <w:color w:val="000000"/>
-                <w:kern w:val="0"/>
-                <w:lang w:bidi="ar"/>
-              </w:rPr>
-              <w:t>排行榜并正确</w:t>
-            </w:r>
-            <w:proofErr w:type="gramEnd"/>
-            <w:r>
-              <w:rPr>
-                <w:rFonts w:ascii="宋体" w:hAnsi="宋体" w:cs="宋体" w:hint="eastAsia"/>
-                <w:color w:val="000000"/>
-                <w:kern w:val="0"/>
-                <w:lang w:bidi="ar"/>
-              </w:rPr>
-              <w:t>显示列表</w:t>
+              <w:t>点击排行榜后进入排行榜并正确显示列表</w:t>
             </w:r>
           </w:p>
         </w:tc>
@@ -26500,19 +26132,11 @@
       <w:r>
         <w:t xml:space="preserve"> </w:t>
       </w:r>
-      <w:proofErr w:type="gramStart"/>
-      <w:r>
-        <w:rPr>
-          <w:rFonts w:hint="eastAsia"/>
-        </w:rPr>
-        <w:t>不</w:t>
-      </w:r>
-      <w:proofErr w:type="gramEnd"/>
-      <w:r>
-        <w:rPr>
-          <w:rFonts w:hint="eastAsia"/>
-        </w:rPr>
-        <w:t>点击屏幕</w:t>
+      <w:r>
+        <w:rPr>
+          <w:rFonts w:hint="eastAsia"/>
+        </w:rPr>
+        <w:t>不点击屏幕</w:t>
       </w:r>
     </w:p>
     <w:p>
@@ -26520,21 +26144,7 @@
         <w:rPr>
           <w:rFonts w:hint="eastAsia"/>
         </w:rPr>
-        <w:t>预期结果：小鸟</w:t>
-      </w:r>
-      <w:proofErr w:type="gramStart"/>
-      <w:r>
-        <w:rPr>
-          <w:rFonts w:hint="eastAsia"/>
-        </w:rPr>
-        <w:t>不</w:t>
-      </w:r>
-      <w:proofErr w:type="gramEnd"/>
-      <w:r>
-        <w:rPr>
-          <w:rFonts w:hint="eastAsia"/>
-        </w:rPr>
-        <w:t>点击屏幕后下降碰到水管或者碰撞地面死亡结束游戏</w:t>
+        <w:t>预期结果：小鸟不点击屏幕后下降碰到水管或者碰撞地面死亡结束游戏</w:t>
       </w:r>
     </w:p>
     <w:p>
@@ -26576,21 +26186,7 @@
         <w:rPr>
           <w:rFonts w:hint="eastAsia"/>
         </w:rPr>
-        <w:t>预期结果：小鸟点击屏幕上升后开始下降</w:t>
-      </w:r>
-      <w:proofErr w:type="gramStart"/>
-      <w:r>
-        <w:rPr>
-          <w:rFonts w:hint="eastAsia"/>
-        </w:rPr>
-        <w:t>降</w:t>
-      </w:r>
-      <w:proofErr w:type="gramEnd"/>
-      <w:r>
-        <w:rPr>
-          <w:rFonts w:hint="eastAsia"/>
-        </w:rPr>
-        <w:t>碰到水管或者碰撞地面死亡结束游戏</w:t>
+        <w:t>预期结果：小鸟点击屏幕上升后开始下降降碰到水管或者碰撞地面死亡结束游戏</w:t>
       </w:r>
     </w:p>
     <w:p>
@@ -27760,19 +27356,11 @@
             <w:vAlign w:val="center"/>
           </w:tcPr>
           <w:p>
-            <w:proofErr w:type="gramStart"/>
             <w:r>
               <w:rPr>
                 <w:rFonts w:hint="eastAsia"/>
               </w:rPr>
-              <w:t>不</w:t>
-            </w:r>
-            <w:proofErr w:type="gramEnd"/>
-            <w:r>
-              <w:rPr>
-                <w:rFonts w:hint="eastAsia"/>
-              </w:rPr>
-              <w:t>点击屏幕</w:t>
+              <w:t>不点击屏幕</w:t>
             </w:r>
           </w:p>
         </w:tc>
@@ -37081,21 +36669,7 @@
         <w:rPr>
           <w:rFonts w:hint="eastAsia"/>
         </w:rPr>
-        <w:t>（排行</w:t>
-      </w:r>
-      <w:proofErr w:type="gramStart"/>
-      <w:r>
-        <w:rPr>
-          <w:rFonts w:hint="eastAsia"/>
-        </w:rPr>
-        <w:t>榜功能</w:t>
-      </w:r>
-      <w:proofErr w:type="gramEnd"/>
-      <w:r>
-        <w:rPr>
-          <w:rFonts w:hint="eastAsia"/>
-        </w:rPr>
-        <w:t>的集成测试）</w:t>
+        <w:t>（排行榜功能的集成测试）</w:t>
       </w:r>
       <w:bookmarkEnd w:id="47"/>
     </w:p>
@@ -37241,14 +36815,12 @@
       <w:r>
         <w:fldChar w:fldCharType="end"/>
       </w:r>
-      <w:proofErr w:type="gramStart"/>
       <w:r>
         <w:rPr>
           <w:rFonts w:hint="eastAsia"/>
         </w:rPr>
         <w:t>排行榜流图</w:t>
       </w:r>
-      <w:proofErr w:type="gramEnd"/>
     </w:p>
     <w:p>
       <w:r>
@@ -37998,27 +37570,7 @@
                 <w:kern w:val="0"/>
                 <w:lang w:bidi="ar"/>
               </w:rPr>
-              <w:t>测试排行</w:t>
-            </w:r>
-            <w:proofErr w:type="gramStart"/>
-            <w:r>
-              <w:rPr>
-                <w:rFonts w:ascii="宋体" w:hAnsi="宋体" w:cs="等线" w:hint="eastAsia"/>
-                <w:color w:val="000000"/>
-                <w:kern w:val="0"/>
-                <w:lang w:bidi="ar"/>
-              </w:rPr>
-              <w:t>榜功能</w:t>
-            </w:r>
-            <w:proofErr w:type="gramEnd"/>
-            <w:r>
-              <w:rPr>
-                <w:rFonts w:ascii="宋体" w:hAnsi="宋体" w:cs="等线" w:hint="eastAsia"/>
-                <w:color w:val="000000"/>
-                <w:kern w:val="0"/>
-                <w:lang w:bidi="ar"/>
-              </w:rPr>
-              <w:t>是否正常</w:t>
+              <w:t>测试排行榜功能是否正常</w:t>
             </w:r>
           </w:p>
         </w:tc>
@@ -39857,21 +39409,7 @@
         <w:rPr>
           <w:rFonts w:hint="eastAsia"/>
         </w:rPr>
-        <w:t>（收件</w:t>
-      </w:r>
-      <w:proofErr w:type="gramStart"/>
-      <w:r>
-        <w:rPr>
-          <w:rFonts w:hint="eastAsia"/>
-        </w:rPr>
-        <w:t>箱功能</w:t>
-      </w:r>
-      <w:proofErr w:type="gramEnd"/>
-      <w:r>
-        <w:rPr>
-          <w:rFonts w:hint="eastAsia"/>
-        </w:rPr>
-        <w:t>的集成测试）</w:t>
+        <w:t>（收件箱功能的集成测试）</w:t>
       </w:r>
       <w:bookmarkEnd w:id="51"/>
     </w:p>
@@ -49796,17 +49334,8 @@
                 <w:rFonts w:ascii="宋体" w:hAnsi="宋体" w:cs="等线" w:hint="eastAsia"/>
                 <w:color w:val="000000"/>
               </w:rPr>
-              <w:t>界面</w:t>
-            </w:r>
-            <w:proofErr w:type="gramStart"/>
-            <w:r>
-              <w:rPr>
-                <w:rFonts w:ascii="宋体" w:hAnsi="宋体" w:cs="等线" w:hint="eastAsia"/>
-                <w:color w:val="000000"/>
-              </w:rPr>
-              <w:t>显示未空</w:t>
-            </w:r>
-            <w:proofErr w:type="gramEnd"/>
+              <w:t>界面显示未空</w:t>
+            </w:r>
           </w:p>
         </w:tc>
       </w:tr>
@@ -49975,8 +49504,8 @@
       <w:pPr>
         <w:pStyle w:val="3"/>
       </w:pPr>
-      <w:bookmarkStart w:id="54" w:name="_Toc58361012"/>
-      <w:bookmarkStart w:id="55" w:name="_Toc62071333"/>
+      <w:bookmarkStart w:id="54" w:name="_Toc62071333"/>
+      <w:bookmarkStart w:id="55" w:name="_Toc58361012"/>
       <w:bookmarkEnd w:id="53"/>
       <w:r>
         <w:rPr>
@@ -49993,23 +49522,15 @@
         </w:rPr>
         <w:t>系统测试</w:t>
       </w:r>
-      <w:bookmarkEnd w:id="55"/>
+      <w:bookmarkEnd w:id="54"/>
     </w:p>
     <w:p>
       <w:r>
         <w:rPr>
           <w:rFonts w:hint="eastAsia"/>
         </w:rPr>
-        <w:t>测试工具：</w:t>
-      </w:r>
-      <w:proofErr w:type="gramStart"/>
-      <w:r>
-        <w:rPr>
-          <w:rFonts w:hint="eastAsia"/>
-        </w:rPr>
-        <w:t>微信开发者工具</w:t>
-      </w:r>
-      <w:proofErr w:type="gramEnd"/>
+        <w:t>测试工具：微信开发者工具</w:t>
+      </w:r>
       <w:r>
         <w:rPr>
           <w:rFonts w:hint="eastAsia"/>
@@ -50162,27 +49683,7 @@
                 <w:kern w:val="0"/>
                 <w:lang w:bidi="ar"/>
               </w:rPr>
-              <w:t>基于</w:t>
-            </w:r>
-            <w:proofErr w:type="gramStart"/>
-            <w:r>
-              <w:rPr>
-                <w:rFonts w:ascii="等线" w:eastAsia="等线" w:hAnsi="等线" w:cs="等线" w:hint="eastAsia"/>
-                <w:color w:val="000000"/>
-                <w:kern w:val="0"/>
-                <w:lang w:bidi="ar"/>
-              </w:rPr>
-              <w:t>微信开发者工具</w:t>
-            </w:r>
-            <w:proofErr w:type="gramEnd"/>
-            <w:r>
-              <w:rPr>
-                <w:rFonts w:ascii="等线" w:eastAsia="等线" w:hAnsi="等线" w:cs="等线" w:hint="eastAsia"/>
-                <w:color w:val="000000"/>
-                <w:kern w:val="0"/>
-                <w:lang w:bidi="ar"/>
-              </w:rPr>
-              <w:t>的Flappy</w:t>
+              <w:t>基于微信开发者工具的Flappy</w:t>
             </w:r>
             <w:r>
               <w:rPr>
@@ -50381,7 +49882,6 @@
                 <w:lang w:bidi="ar"/>
               </w:rPr>
             </w:pPr>
-            <w:proofErr w:type="gramStart"/>
             <w:r>
               <w:rPr>
                 <w:rFonts w:ascii="等线" w:eastAsia="等线" w:hAnsi="等线" w:cs="等线" w:hint="eastAsia"/>
@@ -50389,29 +49889,8 @@
                 <w:kern w:val="0"/>
                 <w:lang w:bidi="ar"/>
               </w:rPr>
-              <w:t>微信小</w:t>
-            </w:r>
-            <w:proofErr w:type="gramEnd"/>
-            <w:r>
-              <w:rPr>
-                <w:rFonts w:ascii="等线" w:eastAsia="等线" w:hAnsi="等线" w:cs="等线" w:hint="eastAsia"/>
-                <w:color w:val="000000"/>
-                <w:kern w:val="0"/>
-                <w:lang w:bidi="ar"/>
-              </w:rPr>
-              <w:t>程序</w:t>
-            </w:r>
-            <w:proofErr w:type="gramStart"/>
-            <w:r>
-              <w:rPr>
-                <w:rFonts w:ascii="等线" w:eastAsia="等线" w:hAnsi="等线" w:cs="等线" w:hint="eastAsia"/>
-                <w:color w:val="000000"/>
-                <w:kern w:val="0"/>
-                <w:lang w:bidi="ar"/>
-              </w:rPr>
-              <w:t>云开发</w:t>
-            </w:r>
-            <w:proofErr w:type="gramEnd"/>
+              <w:t>微信小程序云开发</w:t>
+            </w:r>
           </w:p>
         </w:tc>
       </w:tr>
@@ -51591,9 +51070,6 @@
     <w:p>
       <w:pPr>
         <w:pStyle w:val="3"/>
-        <w:rPr>
-          <w:rFonts w:hint="eastAsia"/>
-        </w:rPr>
       </w:pPr>
       <w:bookmarkStart w:id="57" w:name="_Toc62071335"/>
       <w:r>
@@ -51917,81 +51393,46 @@
         <w:rPr>
           <w:rFonts w:hint="eastAsia"/>
         </w:rPr>
-        <w:t>，手机上也可以刷出好友的头像。在管理员模块上，我们改进了后端逻辑，点击奖励不会再发生闪退，切换速度略微提高。排行</w:t>
-      </w:r>
-      <w:proofErr w:type="gramStart"/>
-      <w:r>
-        <w:rPr>
-          <w:rFonts w:hint="eastAsia"/>
-        </w:rPr>
-        <w:t>榜功能</w:t>
-      </w:r>
-      <w:proofErr w:type="gramEnd"/>
-      <w:r>
-        <w:rPr>
-          <w:rFonts w:hint="eastAsia"/>
-        </w:rPr>
-        <w:t>由于我们是</w:t>
-      </w:r>
-      <w:proofErr w:type="gramStart"/>
-      <w:r>
-        <w:rPr>
-          <w:rFonts w:hint="eastAsia"/>
-        </w:rPr>
-        <w:t>使用微信的</w:t>
-      </w:r>
-      <w:proofErr w:type="gramEnd"/>
-      <w:r>
-        <w:rPr>
-          <w:rFonts w:hint="eastAsia"/>
-        </w:rPr>
-        <w:t>子域等功能，机制上灵敏问题暂时没有办法解决。</w:t>
-      </w:r>
-    </w:p>
-    <w:p/>
-    <w:p>
-      <w:r>
-        <w:rPr>
-          <w:rFonts w:hint="eastAsia"/>
-        </w:rPr>
-        <w:t>通过测试，软件的稳定性和易用性得到了提升</w:t>
+        <w:t>，手机上也可以刷出好友的头像。在管理员模块上，我们改进了后端逻辑，点击奖励不会再发生闪退，切换速度略微提高。排行榜功能由于我们是使用微信的子域等功能，机制上灵敏问题暂时没有办法解决。</w:t>
       </w:r>
     </w:p>
     <w:p/>
     <w:p/>
-    <w:p/>
     <w:p>
-      <w:pPr>
-        <w:pStyle w:val="3"/>
-      </w:pPr>
-      <w:bookmarkStart w:id="58" w:name="_Toc62071336"/>
-      <w:r>
-        <w:rPr>
-          <w:rFonts w:hint="eastAsia"/>
-        </w:rPr>
-        <w:lastRenderedPageBreak/>
-        <w:t>4.</w:t>
-      </w:r>
-      <w:r>
-        <w:t>5</w:t>
+      <w:r>
+        <w:rPr>
+          <w:rFonts w:hint="eastAsia"/>
+        </w:rPr>
+        <w:t>场地：</w:t>
+      </w:r>
+      <w:r>
+        <w:rPr>
+          <w:rFonts w:hint="eastAsia"/>
+        </w:rPr>
+        <w:t>理</w:t>
+      </w:r>
+      <w:r>
+        <w:rPr>
+          <w:rFonts w:hint="eastAsia"/>
+        </w:rPr>
+        <w:t>4</w:t>
       </w:r>
       <w:r>
         <w:t xml:space="preserve"> </w:t>
       </w:r>
-      <w:r>
-        <w:rPr>
-          <w:rFonts w:hint="eastAsia"/>
-        </w:rPr>
-        <w:t>β测试</w:t>
-      </w:r>
-      <w:bookmarkEnd w:id="58"/>
     </w:p>
     <w:p>
       <w:r>
         <w:rPr>
           <w:rFonts w:hint="eastAsia"/>
         </w:rPr>
-        <w:t>场地：寝室</w:t>
+        <w:t>测试对象：</w:t>
+      </w:r>
+      <w:r>
+        <w:rPr>
+          <w:rFonts w:hint="eastAsia"/>
+        </w:rPr>
+        <w:t>杨枨老师</w:t>
       </w:r>
     </w:p>
     <w:p>
@@ -51999,98 +51440,13 @@
         <w:rPr>
           <w:rFonts w:hint="eastAsia"/>
         </w:rPr>
-        <w:t>测试对象：</w:t>
-      </w:r>
-      <w:r>
-        <w:t xml:space="preserve">  </w:t>
-      </w:r>
-      <w:r>
-        <w:rPr>
-          <w:rFonts w:hint="eastAsia"/>
-        </w:rPr>
-        <w:t>陈正祎</w:t>
-      </w:r>
-      <w:r>
-        <w:rPr>
-          <w:rFonts w:ascii="Symbol" w:hAnsi="Symbol" w:hint="eastAsia"/>
-          <w:b/>
-          <w:sz w:val="28"/>
-          <w:szCs w:val="28"/>
-          <w:u w:val="single"/>
-        </w:rPr>
-        <w:t>,</w:t>
-      </w:r>
-      <w:proofErr w:type="gramStart"/>
-      <w:r>
-        <w:rPr>
-          <w:rFonts w:hint="eastAsia"/>
-        </w:rPr>
-        <w:t>朱涵</w:t>
-      </w:r>
-      <w:r>
-        <w:rPr>
-          <w:rFonts w:hint="eastAsia"/>
-        </w:rPr>
-        <w:t>,</w:t>
-      </w:r>
-      <w:proofErr w:type="gramEnd"/>
-      <w:r>
-        <w:rPr>
-          <w:rFonts w:hint="eastAsia"/>
-        </w:rPr>
-        <w:t>岑盛泽</w:t>
-      </w:r>
-      <w:r>
-        <w:rPr>
-          <w:rFonts w:hint="eastAsia"/>
-        </w:rPr>
-        <w:t>，杨</w:t>
-      </w:r>
-      <w:proofErr w:type="gramStart"/>
-      <w:r>
-        <w:rPr>
-          <w:rFonts w:hint="eastAsia"/>
-        </w:rPr>
-        <w:t>枨</w:t>
-      </w:r>
-      <w:proofErr w:type="gramEnd"/>
-      <w:r>
-        <w:rPr>
-          <w:rFonts w:hint="eastAsia"/>
-        </w:rPr>
-        <w:t>老师</w:t>
-      </w:r>
-      <w:r>
-        <w:t xml:space="preserve"> </w:t>
-      </w:r>
-      <w:r>
-        <w:t xml:space="preserve">  </w:t>
-      </w:r>
-    </w:p>
-    <w:p>
-      <w:r>
-        <w:rPr>
-          <w:rFonts w:hint="eastAsia"/>
-        </w:rPr>
         <w:t>测试时间：</w:t>
       </w:r>
       <w:r>
-        <w:t>2021/01/</w:t>
-      </w:r>
-      <w:r>
-        <w:t>19</w:t>
-      </w:r>
-      <w:r>
-        <w:rPr>
-          <w:rFonts w:hint="eastAsia"/>
-        </w:rPr>
-        <w:t>和</w:t>
-      </w:r>
-      <w:r>
-        <w:t>2021/01/</w:t>
-      </w:r>
-      <w:r>
-        <w:t>07</w:t>
+        <w:t>2021/01/0</w:t>
+      </w:r>
+      <w:r>
+        <w:t>7</w:t>
       </w:r>
     </w:p>
     <w:tbl>
@@ -52154,7 +51510,7 @@
               <w:rPr>
                 <w:rFonts w:hint="eastAsia"/>
               </w:rPr>
-              <w:t>金币过多会出现显示问题</w:t>
+              <w:t>未发现问题</w:t>
             </w:r>
           </w:p>
         </w:tc>
@@ -52169,6 +51525,7 @@
               <w:rPr>
                 <w:rFonts w:hint="eastAsia"/>
               </w:rPr>
+              <w:lastRenderedPageBreak/>
               <w:t>商店模块</w:t>
             </w:r>
           </w:p>
@@ -52182,7 +51539,7 @@
               <w:rPr>
                 <w:rFonts w:hint="eastAsia"/>
               </w:rPr>
-              <w:t>购买玩角色后金币没有刷新</w:t>
+              <w:t>未发现问题</w:t>
             </w:r>
           </w:p>
         </w:tc>
@@ -52210,13 +51567,31 @@
               <w:rPr>
                 <w:rFonts w:hint="eastAsia"/>
               </w:rPr>
-              <w:t>好友若是名字过长会出现适配上有问题</w:t>
+              <w:t>手机上无法出现好友的头像</w:t>
             </w:r>
             <w:r>
               <w:rPr>
                 <w:rFonts w:hint="eastAsia"/>
               </w:rPr>
-              <w:t xml:space="preserve"> </w:t>
+              <w:t>，</w:t>
+            </w:r>
+            <w:r>
+              <w:rPr>
+                <w:rFonts w:hint="eastAsia"/>
+              </w:rPr>
+              <w:t>未发现</w:t>
+            </w:r>
+            <w:r>
+              <w:rPr>
+                <w:rFonts w:hint="eastAsia"/>
+              </w:rPr>
+              <w:t>其他</w:t>
+            </w:r>
+            <w:r>
+              <w:rPr>
+                <w:rFonts w:hint="eastAsia"/>
+              </w:rPr>
+              <w:t>问题</w:t>
             </w:r>
           </w:p>
         </w:tc>
@@ -52244,39 +51619,7 @@
               <w:rPr>
                 <w:rFonts w:hint="eastAsia"/>
               </w:rPr>
-              <w:t>切换的时候反应比较慢</w:t>
-            </w:r>
-            <w:r>
-              <w:rPr>
-                <w:rFonts w:hint="eastAsia"/>
-              </w:rPr>
-              <w:t>，</w:t>
-            </w:r>
-            <w:r>
-              <w:rPr>
-                <w:rFonts w:hint="eastAsia"/>
-              </w:rPr>
-              <w:t>杨</w:t>
-            </w:r>
-            <w:proofErr w:type="gramStart"/>
-            <w:r>
-              <w:rPr>
-                <w:rFonts w:hint="eastAsia"/>
-              </w:rPr>
-              <w:t>枨</w:t>
-            </w:r>
-            <w:proofErr w:type="gramEnd"/>
-            <w:r>
-              <w:rPr>
-                <w:rFonts w:hint="eastAsia"/>
-              </w:rPr>
-              <w:t>老师</w:t>
-            </w:r>
-            <w:r>
-              <w:rPr>
-                <w:rFonts w:hint="eastAsia"/>
-              </w:rPr>
-              <w:t>提出了需要有一个举报功能闭环的设计（用户举报，管理员接收信息，管理员封号，用户申诉，管理员解封账号）</w:t>
+              <w:t>杨枨老师提出了需要有一个举报功能闭环的设计（用户举报，管理员接收信息，管理员封号，用户申诉，管理员解封账号）</w:t>
             </w:r>
           </w:p>
         </w:tc>
@@ -52332,7 +51675,7 @@
               <w:rPr>
                 <w:rFonts w:hint="eastAsia"/>
               </w:rPr>
-              <w:t>角色切换后到主界面显示的比较慢</w:t>
+              <w:t>未发现问题</w:t>
             </w:r>
           </w:p>
         </w:tc>
@@ -52368,6 +51711,47 @@
     </w:tbl>
     <w:p/>
     <w:p>
+      <w:r>
+        <w:rPr>
+          <w:rFonts w:hint="eastAsia"/>
+        </w:rPr>
+        <w:t>分析和处理：</w:t>
+      </w:r>
+      <w:r>
+        <w:t xml:space="preserve"> </w:t>
+      </w:r>
+      <w:r>
+        <w:rPr>
+          <w:rFonts w:hint="eastAsia"/>
+        </w:rPr>
+        <w:t>针对杨枨老师提出的举报功能闭环的设计，我们在用户被封号后增加了一个申诉的功能并且能够填写申诉理由，在申诉后管理员能看到用户申诉的理由，可以给用户解封，解封后用户就能进入到游戏，这样就形成了一个用户举报功能的闭环设计。</w:t>
+      </w:r>
+      <w:r>
+        <w:rPr>
+          <w:rFonts w:hint="eastAsia"/>
+        </w:rPr>
+        <w:t>针对杨枨老师提出的</w:t>
+      </w:r>
+      <w:r>
+        <w:rPr>
+          <w:rFonts w:hint="eastAsia"/>
+        </w:rPr>
+        <w:t>必须要在所有的手机上能够显示好友的头像，我们通过查看代码在后台添加了域名</w:t>
+      </w:r>
+      <w:r>
+        <w:rPr>
+          <w:rFonts w:hint="eastAsia"/>
+        </w:rPr>
+        <w:t>让其更加稳定</w:t>
+      </w:r>
+      <w:r>
+        <w:rPr>
+          <w:rFonts w:hint="eastAsia"/>
+        </w:rPr>
+        <w:t>，解决了这个问题</w:t>
+      </w:r>
+    </w:p>
+    <w:p>
       <w:pPr>
         <w:rPr>
           <w:rFonts w:hint="eastAsia"/>
@@ -52375,70 +51759,389 @@
       </w:pPr>
     </w:p>
     <w:p>
-      <w:r>
-        <w:rPr>
-          <w:rFonts w:hint="eastAsia"/>
-        </w:rPr>
-        <w:t>分析和处理：</w:t>
-      </w:r>
-      <w:r>
-        <w:rPr>
-          <w:rFonts w:hint="eastAsia"/>
-        </w:rPr>
-        <w:t>针对杨</w:t>
-      </w:r>
-      <w:proofErr w:type="gramStart"/>
-      <w:r>
-        <w:rPr>
-          <w:rFonts w:hint="eastAsia"/>
-        </w:rPr>
-        <w:t>枨</w:t>
-      </w:r>
-      <w:proofErr w:type="gramEnd"/>
-      <w:r>
-        <w:rPr>
-          <w:rFonts w:hint="eastAsia"/>
-        </w:rPr>
-        <w:t>老师提出的举报功能闭环的</w:t>
-      </w:r>
-      <w:r>
-        <w:rPr>
-          <w:rFonts w:hint="eastAsia"/>
-        </w:rPr>
-        <w:t>设计，我们在用户被封号后增加了一个申诉的功能并且能够填写申诉理由，在申诉后管理员能看到用户申诉的理由，可以给用户解封，解封后用户就能进入到游戏</w:t>
-      </w:r>
-      <w:r>
-        <w:rPr>
-          <w:rFonts w:hint="eastAsia"/>
-        </w:rPr>
-        <w:t>，这样就形成了一个用户举报功能的闭环设计</w:t>
-      </w:r>
-      <w:r>
-        <w:rPr>
-          <w:rFonts w:hint="eastAsia"/>
-        </w:rPr>
-        <w:t>。</w:t>
-      </w:r>
-      <w:r>
-        <w:rPr>
-          <w:rFonts w:hint="eastAsia"/>
-        </w:rPr>
-        <w:t>金币过多会出现显示问题，对于这个问题我们调整了对应的位置。针对于我们很多界面反应比较慢的问题，考虑到可能是放在云端的照片太多，对于用户的手机性能或者是网络速度要求比较高，我们将一些图片放在了</w:t>
-      </w:r>
-      <w:proofErr w:type="gramStart"/>
-      <w:r>
-        <w:rPr>
-          <w:rFonts w:hint="eastAsia"/>
-        </w:rPr>
-        <w:t>本地</w:t>
-      </w:r>
-      <w:r>
-        <w:rPr>
-          <w:rFonts w:hint="eastAsia"/>
+      <w:pPr>
+        <w:rPr>
+          <w:rFonts w:hint="eastAsia"/>
+        </w:rPr>
+      </w:pPr>
+    </w:p>
+    <w:p>
+      <w:r>
+        <w:rPr>
+          <w:rFonts w:hint="eastAsia"/>
+        </w:rPr>
+        <w:t>通过测试，软件的稳定性和易用性得到了提升</w:t>
+      </w:r>
+    </w:p>
+    <w:p/>
+    <w:p/>
+    <w:p/>
+    <w:p>
+      <w:pPr>
+        <w:pStyle w:val="3"/>
+      </w:pPr>
+      <w:bookmarkStart w:id="58" w:name="_Toc62071336"/>
+      <w:r>
+        <w:rPr>
+          <w:rFonts w:hint="eastAsia"/>
+        </w:rPr>
+        <w:t>4.</w:t>
+      </w:r>
+      <w:r>
+        <w:t>5</w:t>
+      </w:r>
+      <w:r>
+        <w:t xml:space="preserve"> </w:t>
+      </w:r>
+      <w:r>
+        <w:rPr>
+          <w:rFonts w:hint="eastAsia"/>
+        </w:rPr>
+        <w:t>β测试</w:t>
+      </w:r>
+      <w:bookmarkEnd w:id="58"/>
+    </w:p>
+    <w:p>
+      <w:r>
+        <w:rPr>
+          <w:rFonts w:hint="eastAsia"/>
+        </w:rPr>
+        <w:t>场地：寝室</w:t>
+      </w:r>
+    </w:p>
+    <w:p>
+      <w:r>
+        <w:rPr>
+          <w:rFonts w:hint="eastAsia"/>
+        </w:rPr>
+        <w:t>测试对象：</w:t>
+      </w:r>
+      <w:r>
+        <w:t xml:space="preserve">  </w:t>
+      </w:r>
+      <w:r>
+        <w:rPr>
+          <w:rFonts w:hint="eastAsia"/>
+        </w:rPr>
+        <w:t>陈正祎</w:t>
+      </w:r>
+      <w:r>
+        <w:rPr>
+          <w:rFonts w:ascii="Symbol" w:hAnsi="Symbol" w:hint="eastAsia"/>
+          <w:b/>
+          <w:sz w:val="28"/>
+          <w:szCs w:val="28"/>
+          <w:u w:val="single"/>
         </w:rPr>
         <w:t>,</w:t>
       </w:r>
-      <w:proofErr w:type="gramEnd"/>
+      <w:r>
+        <w:rPr>
+          <w:rFonts w:hint="eastAsia"/>
+        </w:rPr>
+        <w:t>朱涵</w:t>
+      </w:r>
+      <w:r>
+        <w:rPr>
+          <w:rFonts w:hint="eastAsia"/>
+        </w:rPr>
+        <w:t>,</w:t>
+      </w:r>
+      <w:r>
+        <w:rPr>
+          <w:rFonts w:hint="eastAsia"/>
+        </w:rPr>
+        <w:t>岑盛泽</w:t>
+      </w:r>
+      <w:r>
+        <w:t xml:space="preserve"> </w:t>
+      </w:r>
+    </w:p>
+    <w:p>
+      <w:r>
+        <w:rPr>
+          <w:rFonts w:hint="eastAsia"/>
+        </w:rPr>
+        <w:t>测试时间：</w:t>
+      </w:r>
+      <w:r>
+        <w:t>2021/01/</w:t>
+      </w:r>
+      <w:r>
+        <w:t>19</w:t>
+      </w:r>
+      <w:r>
+        <w:rPr>
+          <w:rFonts w:hint="eastAsia"/>
+        </w:rPr>
+        <w:t>和</w:t>
+      </w:r>
+      <w:r>
+        <w:t>2021/01/</w:t>
+      </w:r>
+      <w:r>
+        <w:t>07</w:t>
+      </w:r>
+    </w:p>
+    <w:tbl>
+      <w:tblPr>
+        <w:tblStyle w:val="ac"/>
+        <w:tblW w:w="0" w:type="auto"/>
+        <w:tblLook w:val="04A0" w:firstRow="1" w:lastRow="0" w:firstColumn="1" w:lastColumn="0" w:noHBand="0" w:noVBand="1"/>
+      </w:tblPr>
+      <w:tblGrid>
+        <w:gridCol w:w="2376"/>
+        <w:gridCol w:w="6146"/>
+      </w:tblGrid>
+      <w:tr>
+        <w:tc>
+          <w:tcPr>
+            <w:tcW w:w="2376" w:type="dxa"/>
+          </w:tcPr>
+          <w:p>
+            <w:r>
+              <w:rPr>
+                <w:rFonts w:hint="eastAsia"/>
+              </w:rPr>
+              <w:t>模块</w:t>
+            </w:r>
+          </w:p>
+        </w:tc>
+        <w:tc>
+          <w:tcPr>
+            <w:tcW w:w="6146" w:type="dxa"/>
+          </w:tcPr>
+          <w:p>
+            <w:r>
+              <w:rPr>
+                <w:rFonts w:hint="eastAsia"/>
+              </w:rPr>
+              <w:t>反馈意见</w:t>
+            </w:r>
+          </w:p>
+        </w:tc>
+      </w:tr>
+      <w:tr>
+        <w:tc>
+          <w:tcPr>
+            <w:tcW w:w="2376" w:type="dxa"/>
+          </w:tcPr>
+          <w:p>
+            <w:r>
+              <w:rPr>
+                <w:rFonts w:hint="eastAsia"/>
+              </w:rPr>
+              <w:t>游戏模块</w:t>
+            </w:r>
+          </w:p>
+        </w:tc>
+        <w:tc>
+          <w:tcPr>
+            <w:tcW w:w="6146" w:type="dxa"/>
+          </w:tcPr>
+          <w:p>
+            <w:r>
+              <w:rPr>
+                <w:rFonts w:hint="eastAsia"/>
+              </w:rPr>
+              <w:t>金币过多会出现显示问题</w:t>
+            </w:r>
+          </w:p>
+        </w:tc>
+      </w:tr>
+      <w:tr>
+        <w:tc>
+          <w:tcPr>
+            <w:tcW w:w="2376" w:type="dxa"/>
+          </w:tcPr>
+          <w:p>
+            <w:r>
+              <w:rPr>
+                <w:rFonts w:hint="eastAsia"/>
+              </w:rPr>
+              <w:t>商店模块</w:t>
+            </w:r>
+          </w:p>
+        </w:tc>
+        <w:tc>
+          <w:tcPr>
+            <w:tcW w:w="6146" w:type="dxa"/>
+          </w:tcPr>
+          <w:p>
+            <w:r>
+              <w:rPr>
+                <w:rFonts w:hint="eastAsia"/>
+              </w:rPr>
+              <w:t>购买玩角色后金币没有刷新</w:t>
+            </w:r>
+          </w:p>
+        </w:tc>
+      </w:tr>
+      <w:tr>
+        <w:tc>
+          <w:tcPr>
+            <w:tcW w:w="2376" w:type="dxa"/>
+          </w:tcPr>
+          <w:p>
+            <w:r>
+              <w:rPr>
+                <w:rFonts w:hint="eastAsia"/>
+              </w:rPr>
+              <w:t>好友模块</w:t>
+            </w:r>
+          </w:p>
+        </w:tc>
+        <w:tc>
+          <w:tcPr>
+            <w:tcW w:w="6146" w:type="dxa"/>
+          </w:tcPr>
+          <w:p>
+            <w:r>
+              <w:rPr>
+                <w:rFonts w:hint="eastAsia"/>
+              </w:rPr>
+              <w:t>好友若是名字过长会出现适配上有问题</w:t>
+            </w:r>
+            <w:r>
+              <w:rPr>
+                <w:rFonts w:hint="eastAsia"/>
+              </w:rPr>
+              <w:t xml:space="preserve"> </w:t>
+            </w:r>
+          </w:p>
+        </w:tc>
+      </w:tr>
+      <w:tr>
+        <w:tc>
+          <w:tcPr>
+            <w:tcW w:w="2376" w:type="dxa"/>
+          </w:tcPr>
+          <w:p>
+            <w:r>
+              <w:rPr>
+                <w:rFonts w:hint="eastAsia"/>
+              </w:rPr>
+              <w:t>管理员模块</w:t>
+            </w:r>
+          </w:p>
+        </w:tc>
+        <w:tc>
+          <w:tcPr>
+            <w:tcW w:w="6146" w:type="dxa"/>
+          </w:tcPr>
+          <w:p>
+            <w:r>
+              <w:rPr>
+                <w:rFonts w:hint="eastAsia"/>
+              </w:rPr>
+              <w:t>切换的时候反应比较慢</w:t>
+            </w:r>
+            <w:r>
+              <w:t xml:space="preserve"> </w:t>
+            </w:r>
+          </w:p>
+        </w:tc>
+      </w:tr>
+      <w:tr>
+        <w:tc>
+          <w:tcPr>
+            <w:tcW w:w="2376" w:type="dxa"/>
+          </w:tcPr>
+          <w:p>
+            <w:r>
+              <w:rPr>
+                <w:rFonts w:hint="eastAsia"/>
+              </w:rPr>
+              <w:t>收件箱模块</w:t>
+            </w:r>
+          </w:p>
+        </w:tc>
+        <w:tc>
+          <w:tcPr>
+            <w:tcW w:w="6146" w:type="dxa"/>
+          </w:tcPr>
+          <w:p>
+            <w:r>
+              <w:rPr>
+                <w:rFonts w:hint="eastAsia"/>
+              </w:rPr>
+              <w:t>未发现问题</w:t>
+            </w:r>
+          </w:p>
+        </w:tc>
+      </w:tr>
+      <w:tr>
+        <w:tc>
+          <w:tcPr>
+            <w:tcW w:w="2376" w:type="dxa"/>
+          </w:tcPr>
+          <w:p>
+            <w:r>
+              <w:rPr>
+                <w:rFonts w:hint="eastAsia"/>
+              </w:rPr>
+              <w:t>角色模块</w:t>
+            </w:r>
+          </w:p>
+        </w:tc>
+        <w:tc>
+          <w:tcPr>
+            <w:tcW w:w="6146" w:type="dxa"/>
+          </w:tcPr>
+          <w:p>
+            <w:r>
+              <w:rPr>
+                <w:rFonts w:hint="eastAsia"/>
+              </w:rPr>
+              <w:t>角色切换后到主界面显示的比较慢</w:t>
+            </w:r>
+          </w:p>
+        </w:tc>
+      </w:tr>
+      <w:tr>
+        <w:tc>
+          <w:tcPr>
+            <w:tcW w:w="2376" w:type="dxa"/>
+          </w:tcPr>
+          <w:p>
+            <w:r>
+              <w:rPr>
+                <w:rFonts w:hint="eastAsia"/>
+              </w:rPr>
+              <w:t>排行榜模块</w:t>
+            </w:r>
+          </w:p>
+        </w:tc>
+        <w:tc>
+          <w:tcPr>
+            <w:tcW w:w="6146" w:type="dxa"/>
+          </w:tcPr>
+          <w:p>
+            <w:r>
+              <w:rPr>
+                <w:rFonts w:hint="eastAsia"/>
+              </w:rPr>
+              <w:t>不是特别灵敏，未发现其他问题</w:t>
+            </w:r>
+          </w:p>
+        </w:tc>
+      </w:tr>
+    </w:tbl>
+    <w:p/>
+    <w:p/>
+    <w:p>
+      <w:r>
+        <w:rPr>
+          <w:rFonts w:hint="eastAsia"/>
+        </w:rPr>
+        <w:t>分析和处理：金币过多会出现显示问题，对于这个问题我们调整了对应的位置。针对于我们很多界面反应比较慢的问题，考虑到可能是放在云端的照片太多，对于用户的手机性能或者是网络速度要求比较高，我们将一些图片放在了本地</w:t>
+      </w:r>
+      <w:r>
+        <w:rPr>
+          <w:rFonts w:hint="eastAsia"/>
+        </w:rPr>
+        <w:t>,</w:t>
+      </w:r>
       <w:r>
         <w:rPr>
           <w:rFonts w:hint="eastAsia"/>
@@ -52462,21 +52165,9 @@
       </w:r>
     </w:p>
     <w:p/>
-    <w:p>
-      <w:pPr>
-        <w:rPr>
-          <w:rFonts w:hint="eastAsia"/>
-        </w:rPr>
-      </w:pPr>
-    </w:p>
     <w:p/>
-    <w:p>
-      <w:pPr>
-        <w:rPr>
-          <w:rFonts w:hint="eastAsia"/>
-        </w:rPr>
-      </w:pPr>
-    </w:p>
+    <w:p/>
+    <w:p/>
     <w:p>
       <w:pPr>
         <w:pStyle w:val="2"/>
@@ -52488,7 +52179,7 @@
         </w:rPr>
         <w:t>5</w:t>
       </w:r>
-      <w:bookmarkEnd w:id="54"/>
+      <w:bookmarkEnd w:id="55"/>
       <w:r>
         <w:rPr>
           <w:rFonts w:hint="eastAsia"/>
@@ -52502,8 +52193,8 @@
         <w:pStyle w:val="3"/>
       </w:pPr>
       <w:bookmarkStart w:id="60" w:name="_Toc60165673"/>
-      <w:bookmarkStart w:id="61" w:name="_Toc58361013"/>
-      <w:bookmarkStart w:id="62" w:name="_Toc62071338"/>
+      <w:bookmarkStart w:id="61" w:name="_Toc62071338"/>
+      <w:bookmarkStart w:id="62" w:name="_Toc58361013"/>
       <w:r>
         <w:rPr>
           <w:rFonts w:hint="eastAsia"/>
@@ -52520,7 +52211,7 @@
         <w:t>游戏</w:t>
       </w:r>
       <w:bookmarkEnd w:id="60"/>
-      <w:bookmarkEnd w:id="62"/>
+      <w:bookmarkEnd w:id="61"/>
     </w:p>
     <w:p>
       <w:r>
@@ -52539,14 +52230,7 @@
         <w:rPr>
           <w:rFonts w:hint="eastAsia"/>
         </w:rPr>
-        <w:t>，操控小鸟触碰到金币会增加金币。游戏结束后，分数和金币会出现在结算界面显</w:t>
-      </w:r>
-      <w:r>
-        <w:rPr>
-          <w:rFonts w:hint="eastAsia"/>
-        </w:rPr>
-        <w:lastRenderedPageBreak/>
-        <w:t>示，同时加入到玩家的数据库中，更新信息。玩家可改变角色，角色皮肤以及地图和难度进入游戏游玩。</w:t>
+        <w:t>，操控小鸟触碰到金币会增加金币。游戏结束后，分数和金币会出现在结算界面显示，同时加入到玩家的数据库中，更新信息。玩家可改变角色，角色皮肤以及地图和难度进入游戏游玩。</w:t>
       </w:r>
     </w:p>
     <w:p>
@@ -52633,35 +52317,7 @@
         <w:rPr>
           <w:rFonts w:hint="eastAsia"/>
         </w:rPr>
-        <w:t>游戏有好友系统，好友为用户</w:t>
-      </w:r>
-      <w:proofErr w:type="gramStart"/>
-      <w:r>
-        <w:rPr>
-          <w:rFonts w:hint="eastAsia"/>
-        </w:rPr>
-        <w:t>的微信通讯录</w:t>
-      </w:r>
-      <w:proofErr w:type="gramEnd"/>
-      <w:r>
-        <w:rPr>
-          <w:rFonts w:hint="eastAsia"/>
-        </w:rPr>
-        <w:t>中的好友，玩过该游戏的好友都会显示在好友列表中，同时可以邀请尚未玩过的好友游玩该游戏，邀请信息会以小程序分享的形式发送到同好友的对话框中，玩家可以向好友赠送爱心，每赠送一次爱心都会增加一次与好友的亲密度；收件</w:t>
-      </w:r>
-      <w:proofErr w:type="gramStart"/>
-      <w:r>
-        <w:rPr>
-          <w:rFonts w:hint="eastAsia"/>
-        </w:rPr>
-        <w:t>箱用于</w:t>
-      </w:r>
-      <w:proofErr w:type="gramEnd"/>
-      <w:r>
-        <w:rPr>
-          <w:rFonts w:hint="eastAsia"/>
-        </w:rPr>
-        <w:t>接受官方发放的奖励或者活动相关以及更新相关的通知，除此以外，好友赠送的爱心会以邮件的形式在收件箱中出现来告知玩家。如对某些好友的行为有所不满，可以选定合适的原因向系统举报好友。</w:t>
+        <w:t>游戏有好友系统，好友为用户的微信通讯录中的好友，玩过该游戏的好友都会显示在好友列表中，同时可以邀请尚未玩过的好友游玩该游戏，邀请信息会以小程序分享的形式发送到同好友的对话框中，玩家可以向好友赠送爱心，每赠送一次爱心都会增加一次与好友的亲密度；收件箱用于接受官方发放的奖励或者活动相关以及更新相关的通知，除此以外，好友赠送的爱心会以邮件的形式在收件箱中出现来告知玩家。如对某些好友的行为有所不满，可以选定合适的原因向系统举报好友。</w:t>
       </w:r>
     </w:p>
     <w:p/>
@@ -52698,21 +52354,14 @@
         <w:rPr>
           <w:rFonts w:hint="eastAsia"/>
         </w:rPr>
-        <w:t>玩家的每场游戏结束会有分数统计，以此来衡量本场游戏玩家的水平。而分数即排行榜的排行标准，玩家之间的排行会以分数的高低先后显示，排行</w:t>
-      </w:r>
-      <w:proofErr w:type="gramStart"/>
-      <w:r>
-        <w:rPr>
-          <w:rFonts w:hint="eastAsia"/>
-        </w:rPr>
-        <w:t>榜分为</w:t>
-      </w:r>
-      <w:proofErr w:type="gramEnd"/>
-      <w:r>
-        <w:rPr>
-          <w:rFonts w:hint="eastAsia"/>
-        </w:rPr>
-        <w:t>全球排行榜和好友排行榜。</w:t>
+        <w:t>玩家的每场游戏结束会有分数统计，以此来衡量本场游戏玩家的水平。而分数即</w:t>
+      </w:r>
+      <w:r>
+        <w:rPr>
+          <w:rFonts w:hint="eastAsia"/>
+        </w:rPr>
+        <w:lastRenderedPageBreak/>
+        <w:t>排行榜的排行标准，玩家之间的排行会以分数的高低先后显示，排行榜分为全球排行榜和好友排行榜。</w:t>
       </w:r>
     </w:p>
     <w:p/>
@@ -52829,10 +52478,9 @@
         <w:rPr>
           <w:rFonts w:hint="eastAsia"/>
         </w:rPr>
-        <w:lastRenderedPageBreak/>
         <w:t>6</w:t>
       </w:r>
-      <w:bookmarkEnd w:id="61"/>
+      <w:bookmarkEnd w:id="62"/>
       <w:r>
         <w:rPr>
           <w:rFonts w:hint="eastAsia"/>
@@ -52989,21 +52637,7 @@
         <w:rPr>
           <w:rFonts w:ascii="宋体" w:hAnsi="宋体" w:hint="eastAsia"/>
         </w:rPr>
-        <w:t>-30岁有许多碎片时间的游戏爱好者</w:t>
-      </w:r>
-      <w:proofErr w:type="gramStart"/>
-      <w:r>
-        <w:rPr>
-          <w:rFonts w:ascii="宋体" w:hAnsi="宋体" w:hint="eastAsia"/>
-        </w:rPr>
-        <w:t>的微信小</w:t>
-      </w:r>
-      <w:proofErr w:type="gramEnd"/>
-      <w:r>
-        <w:rPr>
-          <w:rFonts w:ascii="宋体" w:hAnsi="宋体" w:hint="eastAsia"/>
-        </w:rPr>
-        <w:t>程序，玩家可以在游戏中搜集拥有不同属性和技能的角色以及相应的皮肤，同时还可以体会到不同难度的游戏内容和地图。</w:t>
+        <w:t>-30岁有许多碎片时间的游戏爱好者的微信小程序，玩家可以在游戏中搜集拥有不同属性和技能的角色以及相应的皮肤，同时还可以体会到不同难度的游戏内容和地图。</w:t>
       </w:r>
     </w:p>
     <w:p>
@@ -53062,7 +52696,15 @@
           <w:rFonts w:ascii="宋体" w:hAnsi="宋体" w:hint="eastAsia"/>
           <w:szCs w:val="21"/>
         </w:rPr>
-        <w:t>目前软件测试仍然是保证软件可靠性的主要手段。测试阶段的根本任务是发现并改正软件中的错误，软件测试是软件开发过程中最艰巨最繁重的任务，大型软件的测试应该分阶段地进行，通常至少分为单元测试、集成测试和验收测试3个基本阶段。设计测试方案是测试阶段的关键技术问题，基本目标是选用最少量的高效测试数据，做到尽可能完善的测试，从而尽可能多地发现软件中的问题。</w:t>
+        <w:t>目前软件测试仍然是保证软件可靠性的主要手段。测试阶段的根本任务是发</w:t>
+      </w:r>
+      <w:r>
+        <w:rPr>
+          <w:rFonts w:ascii="宋体" w:hAnsi="宋体" w:hint="eastAsia"/>
+          <w:szCs w:val="21"/>
+        </w:rPr>
+        <w:lastRenderedPageBreak/>
+        <w:t>现并改正软件中的错误，软件测试是软件开发过程中最艰巨最繁重的任务，大型软件的测试应该分阶段地进行，通常至少分为单元测试、集成测试和验收测试3个基本阶段。设计测试方案是测试阶段的关键技术问题，基本目标是选用最少量的高效测试数据，做到尽可能完善的测试，从而尽可能多地发现软件中的问题。</w:t>
       </w:r>
     </w:p>
     <w:p>
@@ -53073,101 +52715,12 @@
           <w:szCs w:val="21"/>
         </w:rPr>
       </w:pPr>
-      <w:proofErr w:type="gramStart"/>
       <w:r>
         <w:rPr>
           <w:rFonts w:ascii="宋体" w:hAnsi="宋体" w:hint="eastAsia"/>
           <w:szCs w:val="21"/>
         </w:rPr>
-        <w:t>白盒测</w:t>
-      </w:r>
-      <w:proofErr w:type="gramEnd"/>
-      <w:r>
-        <w:rPr>
-          <w:rFonts w:ascii="宋体" w:hAnsi="宋体" w:hint="eastAsia"/>
-          <w:szCs w:val="21"/>
-        </w:rPr>
-        <w:t>式和黑盒测试是软件测试的两类基本方法,这两类方法各有所长，相互补充。通常，在测试过程的早期阶段主要</w:t>
-      </w:r>
-      <w:proofErr w:type="gramStart"/>
-      <w:r>
-        <w:rPr>
-          <w:rFonts w:ascii="宋体" w:hAnsi="宋体" w:hint="eastAsia"/>
-          <w:szCs w:val="21"/>
-        </w:rPr>
-        <w:t>使用白盒方法</w:t>
-      </w:r>
-      <w:proofErr w:type="gramEnd"/>
-      <w:r>
-        <w:rPr>
-          <w:rFonts w:ascii="宋体" w:hAnsi="宋体" w:hint="eastAsia"/>
-          <w:szCs w:val="21"/>
-        </w:rPr>
-        <w:t>，而在测试过程的后期阶段主要使用黑盒方法。为了设计出有效的测试方案。软件工程</w:t>
-      </w:r>
-      <w:proofErr w:type="gramStart"/>
-      <w:r>
-        <w:rPr>
-          <w:rFonts w:ascii="宋体" w:hAnsi="宋体" w:hint="eastAsia"/>
-          <w:szCs w:val="21"/>
-        </w:rPr>
-        <w:t>师应该</w:t>
-      </w:r>
-      <w:proofErr w:type="gramEnd"/>
-      <w:r>
-        <w:rPr>
-          <w:rFonts w:ascii="宋体" w:hAnsi="宋体" w:hint="eastAsia"/>
-          <w:szCs w:val="21"/>
-        </w:rPr>
-        <w:t>深人理解并坚持运用关于软件测试的基本准则。</w:t>
-      </w:r>
-      <w:proofErr w:type="gramStart"/>
-      <w:r>
-        <w:rPr>
-          <w:rFonts w:ascii="宋体" w:hAnsi="宋体" w:hint="eastAsia"/>
-          <w:szCs w:val="21"/>
-        </w:rPr>
-        <w:t>设计白盒测试</w:t>
-      </w:r>
-      <w:proofErr w:type="gramEnd"/>
-      <w:r>
-        <w:rPr>
-          <w:rFonts w:ascii="宋体" w:hAnsi="宋体" w:hint="eastAsia"/>
-          <w:szCs w:val="21"/>
-        </w:rPr>
-        <w:t>方案的技术主要有，逻辑覆盖和控制结构测试；设计黑盒测试方案的技术主要有，等价划分、边界值分析和错误推测。在测试过程中发现的软件错误必须及时改正，这就是调试的任务。为了改正错误，首先必须确定错误的准确位置，这是调试过程中最困难的工作，需要审慎周密的思考和推理。为了改正错误往往需要修正原来的设计，必须通盘考虑统筹兼顾，而不能“头疼</w:t>
-      </w:r>
-      <w:proofErr w:type="gramStart"/>
-      <w:r>
-        <w:rPr>
-          <w:rFonts w:ascii="宋体" w:hAnsi="宋体" w:hint="eastAsia"/>
-          <w:szCs w:val="21"/>
-        </w:rPr>
-        <w:t>医</w:t>
-      </w:r>
-      <w:proofErr w:type="gramEnd"/>
-      <w:r>
-        <w:rPr>
-          <w:rFonts w:ascii="宋体" w:hAnsi="宋体" w:hint="eastAsia"/>
-          <w:szCs w:val="21"/>
-        </w:rPr>
-        <w:t>头、脚疼</w:t>
-      </w:r>
-      <w:proofErr w:type="gramStart"/>
-      <w:r>
-        <w:rPr>
-          <w:rFonts w:ascii="宋体" w:hAnsi="宋体" w:hint="eastAsia"/>
-          <w:szCs w:val="21"/>
-        </w:rPr>
-        <w:t>医</w:t>
-      </w:r>
-      <w:proofErr w:type="gramEnd"/>
-      <w:r>
-        <w:rPr>
-          <w:rFonts w:ascii="宋体" w:hAnsi="宋体" w:hint="eastAsia"/>
-          <w:szCs w:val="21"/>
-        </w:rPr>
-        <w:t>脚”,应该尽量避免在调试过程中引进新错误。</w:t>
+        <w:t>白盒测式和黑盒测试是软件测试的两类基本方法,这两类方法各有所长，相互补充。通常，在测试过程的早期阶段主要使用白盒方法，而在测试过程的后期阶段主要使用黑盒方法。为了设计出有效的测试方案。软件工程师应该深人理解并坚持运用关于软件测试的基本准则。设计白盒测试方案的技术主要有，逻辑覆盖和控制结构测试；设计黑盒测试方案的技术主要有，等价划分、边界值分析和错误推测。在测试过程中发现的软件错误必须及时改正，这就是调试的任务。为了改正错误，首先必须确定错误的准确位置，这是调试过程中最困难的工作，需要审慎周密的思考和推理。为了改正错误往往需要修正原来的设计，必须通盘考虑统筹兼顾，而不能“头疼医头、脚疼医脚”,应该尽量避免在调试过程中引进新错误。</w:t>
       </w:r>
     </w:p>
     <w:p>
@@ -53183,7 +52736,6 @@
           <w:rFonts w:ascii="宋体" w:hAnsi="宋体" w:hint="eastAsia"/>
           <w:szCs w:val="21"/>
         </w:rPr>
-        <w:lastRenderedPageBreak/>
         <w:t>测试和调试是软件测试阶段中的两个关系非常密切的过程，它们往往交替进行。程序中潜藏的错误的数目，直接决定了软件的可靠性。通过测试可以估算出程序中剩余的错误数。根据测试和调试过程中已经发现和改正的错误数，可以估算软件的平均无故障时间；反之，根据要求达到的软件平均无故障时间，可以估算出应该改正的错误数，从而能够判断测试阶段何时可以结束。</w:t>
       </w:r>
     </w:p>
@@ -53403,23 +52955,7 @@
           <w:rFonts w:ascii="宋体" w:hAnsi="宋体" w:hint="eastAsia"/>
           <w:szCs w:val="21"/>
         </w:rPr>
-        <w:t>：静态测试值的是不运行程序本身，仅通过分析和检查源程序的语法、结构、过程、接口来检查程序的正确性。对需求规格说明书、软件设计说明书、流程图分析、符号执行来</w:t>
-      </w:r>
-      <w:proofErr w:type="gramStart"/>
-      <w:r>
-        <w:rPr>
-          <w:rFonts w:ascii="宋体" w:hAnsi="宋体" w:hint="eastAsia"/>
-          <w:szCs w:val="21"/>
-        </w:rPr>
-        <w:t>进行找</w:t>
-      </w:r>
-      <w:proofErr w:type="gramEnd"/>
-      <w:r>
-        <w:rPr>
-          <w:rFonts w:ascii="宋体" w:hAnsi="宋体" w:hint="eastAsia"/>
-          <w:szCs w:val="21"/>
-        </w:rPr>
-        <w:t>错。</w:t>
+        <w:t>：静态测试值的是不运行程序本身，仅通过分析和检查源程序的语法、结构、过程、接口来检查程序的正确性。对需求规格说明书、软件设计说明书、流程图分析、符号执行来进行找错。</w:t>
       </w:r>
     </w:p>
     <w:p>
@@ -53482,6 +53018,7 @@
           <w:rFonts w:ascii="宋体" w:hAnsi="宋体" w:hint="eastAsia"/>
           <w:szCs w:val="21"/>
         </w:rPr>
+        <w:lastRenderedPageBreak/>
         <w:t>自动化测试：在预设条件下运行系统或应用程序，评估运行结果、预先条件应该包括正常的条件和异常条件。简单的说自动化测试是把人为驱动的测试行为转化为机器执行的一种过程。</w:t>
       </w:r>
     </w:p>
@@ -53516,7 +53053,6 @@
           <w:szCs w:val="21"/>
         </w:rPr>
       </w:pPr>
-      <w:proofErr w:type="gramStart"/>
       <w:r>
         <w:rPr>
           <w:rFonts w:ascii="宋体" w:hAnsi="宋体" w:hint="eastAsia"/>
@@ -53526,61 +53062,12 @@
         </w:rPr>
         <w:t>白盒测试</w:t>
       </w:r>
-      <w:proofErr w:type="gramEnd"/>
       <w:r>
         <w:rPr>
           <w:rFonts w:ascii="宋体" w:hAnsi="宋体" w:hint="eastAsia"/>
           <w:szCs w:val="21"/>
         </w:rPr>
-        <w:t>（White-box-Testing）：</w:t>
-      </w:r>
-      <w:proofErr w:type="gramStart"/>
-      <w:r>
-        <w:rPr>
-          <w:rFonts w:ascii="宋体" w:hAnsi="宋体" w:hint="eastAsia"/>
-          <w:szCs w:val="21"/>
-        </w:rPr>
-        <w:t>白盒测试</w:t>
-      </w:r>
-      <w:proofErr w:type="gramEnd"/>
-      <w:r>
-        <w:rPr>
-          <w:rFonts w:ascii="宋体" w:hAnsi="宋体" w:hint="eastAsia"/>
-          <w:szCs w:val="21"/>
-        </w:rPr>
-        <w:t>又</w:t>
-      </w:r>
-      <w:proofErr w:type="gramStart"/>
-      <w:r>
-        <w:rPr>
-          <w:rFonts w:ascii="宋体" w:hAnsi="宋体" w:hint="eastAsia"/>
-          <w:szCs w:val="21"/>
-        </w:rPr>
-        <w:t>称结构</w:t>
-      </w:r>
-      <w:proofErr w:type="gramEnd"/>
-      <w:r>
-        <w:rPr>
-          <w:rFonts w:ascii="宋体" w:hAnsi="宋体" w:hint="eastAsia"/>
-          <w:szCs w:val="21"/>
-        </w:rPr>
-        <w:t>测试，透明盒测试、逻辑驱动测试或基于代码的测试。</w:t>
-      </w:r>
-      <w:proofErr w:type="gramStart"/>
-      <w:r>
-        <w:rPr>
-          <w:rFonts w:ascii="宋体" w:hAnsi="宋体" w:hint="eastAsia"/>
-          <w:szCs w:val="21"/>
-        </w:rPr>
-        <w:t>白盒值</w:t>
-      </w:r>
-      <w:proofErr w:type="gramEnd"/>
-      <w:r>
-        <w:rPr>
-          <w:rFonts w:ascii="宋体" w:hAnsi="宋体" w:hint="eastAsia"/>
-          <w:szCs w:val="21"/>
-        </w:rPr>
-        <w:t>的是打开的盒子，去研究里面的源代码和程序结果。</w:t>
+        <w:t>（White-box-Testing）：白盒测试又称结构测试，透明盒测试、逻辑驱动测试或基于代码的测试。白盒值的是打开的盒子，去研究里面的源代码和程序结果。</w:t>
       </w:r>
     </w:p>
     <w:p>
@@ -53595,23 +53082,7 @@
           <w:rFonts w:ascii="宋体" w:hAnsi="宋体" w:hint="eastAsia"/>
           <w:szCs w:val="21"/>
         </w:rPr>
-        <w:t>灰盒测试（White-box-Testing）：灰盒测试是</w:t>
-      </w:r>
-      <w:proofErr w:type="gramStart"/>
-      <w:r>
-        <w:rPr>
-          <w:rFonts w:ascii="宋体" w:hAnsi="宋体" w:hint="eastAsia"/>
-          <w:szCs w:val="21"/>
-        </w:rPr>
-        <w:t>介于白盒测试</w:t>
-      </w:r>
-      <w:proofErr w:type="gramEnd"/>
-      <w:r>
-        <w:rPr>
-          <w:rFonts w:ascii="宋体" w:hAnsi="宋体" w:hint="eastAsia"/>
-          <w:szCs w:val="21"/>
-        </w:rPr>
-        <w:t>与黑盒测试之间的一种测试，主要用于集成测试阶段。不仅观念朱输入输出的正确性。同时也关注程序内部的情况。</w:t>
+        <w:t>灰盒测试（White-box-Testing）：灰盒测试是介于白盒测试与黑盒测试之间的一种测试，主要用于集成测试阶段。不仅观念朱输入输出的正确性。同时也关注程序内部的情况。</w:t>
       </w:r>
     </w:p>
     <w:p>
@@ -53633,7 +53104,6 @@
         <w:rPr>
           <w:rFonts w:hint="eastAsia"/>
         </w:rPr>
-        <w:lastRenderedPageBreak/>
         <w:t>附录</w:t>
       </w:r>
       <w:bookmarkEnd w:id="75"/>

--- a/项目实现/软件测试报告(STR)1.2.docx
+++ b/项目实现/软件测试报告(STR)1.2.docx
@@ -100,7 +100,7 @@
                     </pic:cNvPicPr>
                   </pic:nvPicPr>
                   <pic:blipFill>
-                    <a:blip r:embed="rId7" cstate="print">
+                    <a:blip r:embed="rId9" cstate="print">
                       <a:extLst>
                         <a:ext uri="{28A0092B-C50C-407E-A947-70E740481C1C}">
                           <a14:useLocalDpi xmlns:a14="http://schemas.microsoft.com/office/drawing/2010/main" val="0"/>
@@ -502,23 +502,7 @@
           <w:rFonts w:ascii="宋体" w:hAnsi="宋体" w:hint="eastAsia"/>
           <w:szCs w:val="21"/>
         </w:rPr>
-        <w:t>1.《软件测试报告》(STR)是对计算机软件配置项</w:t>
-      </w:r>
-      <w:proofErr w:type="spellStart"/>
-      <w:r>
-        <w:rPr>
-          <w:rFonts w:ascii="宋体" w:hAnsi="宋体" w:hint="eastAsia"/>
-          <w:szCs w:val="21"/>
-        </w:rPr>
-        <w:t>CSCl</w:t>
-      </w:r>
-      <w:proofErr w:type="spellEnd"/>
-      <w:r>
-        <w:rPr>
-          <w:rFonts w:ascii="宋体" w:hAnsi="宋体" w:hint="eastAsia"/>
-          <w:szCs w:val="21"/>
-        </w:rPr>
-        <w:t>,软件系统或子系统，或与软件相关项目执行合格性测试的记录。</w:t>
+        <w:t>1.《软件测试报告》(STR)是对计算机软件配置项CSCl,软件系统或子系统，或与软件相关项目执行合格性测试的记录。</w:t>
       </w:r>
     </w:p>
     <w:p>
@@ -7784,7 +7768,6 @@
         </w:rPr>
         <w:t>操作系统</w:t>
       </w:r>
-      <w:proofErr w:type="spellStart"/>
       <w:r>
         <w:rPr>
           <w:rFonts w:hint="eastAsia"/>
@@ -7794,7 +7777,6 @@
       <w:r>
         <w:t>Test</w:t>
       </w:r>
-      <w:proofErr w:type="spellEnd"/>
       <w:r>
         <w:rPr>
           <w:rFonts w:hint="eastAsia"/>
@@ -7943,13 +7925,19 @@
               <w:rPr>
                 <w:rFonts w:ascii="宋体" w:hAnsi="宋体" w:hint="eastAsia"/>
               </w:rPr>
-              <w:t>12.</w:t>
+              <w:t>1.</w:t>
             </w:r>
             <w:r>
               <w:rPr>
                 <w:rFonts w:ascii="宋体" w:hAnsi="宋体"/>
               </w:rPr>
-              <w:t>30</w:t>
+              <w:t>0</w:t>
+            </w:r>
+            <w:r>
+              <w:rPr>
+                <w:rFonts w:ascii="宋体" w:hAnsi="宋体"/>
+              </w:rPr>
+              <w:t>7</w:t>
             </w:r>
           </w:p>
         </w:tc>
@@ -7969,7 +7957,7 @@
               <w:rPr>
                 <w:rFonts w:ascii="宋体" w:hAnsi="宋体" w:hint="eastAsia"/>
               </w:rPr>
-              <w:t>能否搜索到小程序，正常登陆，正常邀请好友</w:t>
+              <w:t>能否搜索到小程序，正常登陆</w:t>
             </w:r>
           </w:p>
         </w:tc>
@@ -8019,13 +8007,13 @@
               <w:rPr>
                 <w:rFonts w:ascii="宋体" w:hAnsi="宋体" w:hint="eastAsia"/>
               </w:rPr>
-              <w:t>12.</w:t>
+              <w:t>1.</w:t>
             </w:r>
             <w:r>
               <w:rPr>
                 <w:rFonts w:ascii="宋体" w:hAnsi="宋体"/>
               </w:rPr>
-              <w:t>31</w:t>
+              <w:t>08</w:t>
             </w:r>
           </w:p>
         </w:tc>
@@ -8045,13 +8033,7 @@
               <w:rPr>
                 <w:rFonts w:ascii="宋体" w:hAnsi="宋体" w:hint="eastAsia"/>
               </w:rPr>
-              <w:t>游戏有无BUG，</w:t>
-            </w:r>
-            <w:r>
-              <w:rPr>
-                <w:rFonts w:ascii="宋体" w:hAnsi="宋体"/>
-              </w:rPr>
-              <w:t xml:space="preserve"> </w:t>
+              <w:t>游戏功能</w:t>
             </w:r>
           </w:p>
         </w:tc>
@@ -8099,15 +8081,21 @@
             </w:pPr>
             <w:r>
               <w:rPr>
+                <w:rFonts w:ascii="宋体" w:hAnsi="宋体"/>
+              </w:rPr>
+              <w:t>1</w:t>
+            </w:r>
+            <w:r>
+              <w:rPr>
                 <w:rFonts w:ascii="宋体" w:hAnsi="宋体" w:hint="eastAsia"/>
               </w:rPr>
-              <w:t>12.</w:t>
+              <w:t>.</w:t>
             </w:r>
             <w:r>
               <w:rPr>
                 <w:rFonts w:ascii="宋体" w:hAnsi="宋体"/>
               </w:rPr>
-              <w:t>31</w:t>
+              <w:t>09</w:t>
             </w:r>
           </w:p>
         </w:tc>
@@ -8127,7 +8115,7 @@
               <w:rPr>
                 <w:rFonts w:ascii="宋体" w:hAnsi="宋体" w:hint="eastAsia"/>
               </w:rPr>
-              <w:t>角色，商店功能是否正常使用</w:t>
+              <w:t>角色，商店功能</w:t>
             </w:r>
           </w:p>
         </w:tc>
@@ -8185,6 +8173,12 @@
               </w:rPr>
               <w:t>1</w:t>
             </w:r>
+            <w:r>
+              <w:rPr>
+                <w:rFonts w:ascii="宋体" w:hAnsi="宋体"/>
+              </w:rPr>
+              <w:t>1</w:t>
+            </w:r>
           </w:p>
         </w:tc>
         <w:tc>
@@ -8203,13 +8197,7 @@
               <w:rPr>
                 <w:rFonts w:ascii="宋体" w:hAnsi="宋体" w:hint="eastAsia"/>
               </w:rPr>
-              <w:t>分数，排行榜是否正常统计</w:t>
-            </w:r>
-            <w:r>
-              <w:rPr>
-                <w:rFonts w:ascii="宋体" w:hAnsi="宋体"/>
-              </w:rPr>
-              <w:t xml:space="preserve"> </w:t>
+              <w:t>好友及排行榜功能</w:t>
             </w:r>
           </w:p>
         </w:tc>
@@ -8267,6 +8255,12 @@
               </w:rPr>
               <w:t>1</w:t>
             </w:r>
+            <w:r>
+              <w:rPr>
+                <w:rFonts w:ascii="宋体" w:hAnsi="宋体"/>
+              </w:rPr>
+              <w:t>1</w:t>
+            </w:r>
           </w:p>
         </w:tc>
         <w:tc>
@@ -8285,7 +8279,7 @@
               <w:rPr>
                 <w:rFonts w:ascii="宋体" w:hAnsi="宋体" w:hint="eastAsia"/>
               </w:rPr>
-              <w:t>管理员部分功能测试</w:t>
+              <w:t>玩家邮箱功能</w:t>
             </w:r>
           </w:p>
         </w:tc>
@@ -8341,6 +8335,12 @@
               <w:rPr>
                 <w:rFonts w:ascii="宋体" w:hAnsi="宋体"/>
               </w:rPr>
+              <w:t>1</w:t>
+            </w:r>
+            <w:r>
+              <w:rPr>
+                <w:rFonts w:ascii="宋体" w:hAnsi="宋体"/>
+              </w:rPr>
               <w:t>2</w:t>
             </w:r>
           </w:p>
@@ -8361,7 +8361,7 @@
               <w:rPr>
                 <w:rFonts w:ascii="宋体" w:hAnsi="宋体" w:hint="eastAsia"/>
               </w:rPr>
-              <w:t>好友及邮箱功能</w:t>
+              <w:t>单元测试</w:t>
             </w:r>
           </w:p>
         </w:tc>
@@ -8417,6 +8417,12 @@
               <w:rPr>
                 <w:rFonts w:ascii="宋体" w:hAnsi="宋体"/>
               </w:rPr>
+              <w:t>1</w:t>
+            </w:r>
+            <w:r>
+              <w:rPr>
+                <w:rFonts w:ascii="宋体" w:hAnsi="宋体"/>
+              </w:rPr>
               <w:t>3</w:t>
             </w:r>
           </w:p>
@@ -8437,7 +8443,7 @@
               <w:rPr>
                 <w:rFonts w:ascii="宋体" w:hAnsi="宋体" w:hint="eastAsia"/>
               </w:rPr>
-              <w:t>整体检测</w:t>
+              <w:t>管理员邮箱功能</w:t>
             </w:r>
           </w:p>
         </w:tc>
@@ -8450,6 +8456,246 @@
               <w:jc w:val="center"/>
               <w:rPr>
                 <w:rFonts w:ascii="宋体" w:hAnsi="宋体"/>
+              </w:rPr>
+            </w:pPr>
+            <w:r>
+              <w:rPr>
+                <w:rFonts w:ascii="宋体" w:hAnsi="宋体" w:hint="eastAsia"/>
+              </w:rPr>
+              <w:t>理四5</w:t>
+            </w:r>
+            <w:r>
+              <w:rPr>
+                <w:rFonts w:ascii="宋体" w:hAnsi="宋体"/>
+              </w:rPr>
+              <w:t>08</w:t>
+            </w:r>
+          </w:p>
+        </w:tc>
+      </w:tr>
+      <w:tr>
+        <w:trPr>
+          <w:trHeight w:val="694"/>
+        </w:trPr>
+        <w:tc>
+          <w:tcPr>
+            <w:tcW w:w="1615" w:type="dxa"/>
+            <w:vAlign w:val="center"/>
+          </w:tcPr>
+          <w:p>
+            <w:pPr>
+              <w:jc w:val="center"/>
+              <w:rPr>
+                <w:rFonts w:ascii="宋体" w:hAnsi="宋体" w:hint="eastAsia"/>
+              </w:rPr>
+            </w:pPr>
+            <w:r>
+              <w:rPr>
+                <w:rFonts w:ascii="宋体" w:hAnsi="宋体" w:hint="eastAsia"/>
+              </w:rPr>
+              <w:t>1.</w:t>
+            </w:r>
+            <w:r>
+              <w:rPr>
+                <w:rFonts w:ascii="宋体" w:hAnsi="宋体"/>
+              </w:rPr>
+              <w:t>15</w:t>
+            </w:r>
+          </w:p>
+        </w:tc>
+        <w:tc>
+          <w:tcPr>
+            <w:tcW w:w="3579" w:type="dxa"/>
+            <w:vAlign w:val="center"/>
+          </w:tcPr>
+          <w:p>
+            <w:pPr>
+              <w:jc w:val="center"/>
+              <w:rPr>
+                <w:rFonts w:ascii="宋体" w:hAnsi="宋体" w:hint="eastAsia"/>
+              </w:rPr>
+            </w:pPr>
+            <w:r>
+              <w:rPr>
+                <w:rFonts w:ascii="宋体" w:hAnsi="宋体" w:hint="eastAsia"/>
+              </w:rPr>
+              <w:t>管理员封号</w:t>
+            </w:r>
+            <w:r>
+              <w:rPr>
+                <w:rFonts w:ascii="宋体" w:hAnsi="宋体" w:hint="eastAsia"/>
+              </w:rPr>
+              <w:t>，</w:t>
+            </w:r>
+            <w:r>
+              <w:rPr>
+                <w:rFonts w:ascii="宋体" w:hAnsi="宋体" w:hint="eastAsia"/>
+              </w:rPr>
+              <w:t>发送奖励功能</w:t>
+            </w:r>
+          </w:p>
+        </w:tc>
+        <w:tc>
+          <w:tcPr>
+            <w:tcW w:w="3328" w:type="dxa"/>
+          </w:tcPr>
+          <w:p>
+            <w:pPr>
+              <w:jc w:val="center"/>
+              <w:rPr>
+                <w:rFonts w:ascii="宋体" w:hAnsi="宋体" w:hint="eastAsia"/>
+              </w:rPr>
+            </w:pPr>
+            <w:r>
+              <w:rPr>
+                <w:rFonts w:ascii="宋体" w:hAnsi="宋体" w:hint="eastAsia"/>
+              </w:rPr>
+              <w:t>理四5</w:t>
+            </w:r>
+            <w:r>
+              <w:rPr>
+                <w:rFonts w:ascii="宋体" w:hAnsi="宋体"/>
+              </w:rPr>
+              <w:t>08</w:t>
+            </w:r>
+          </w:p>
+        </w:tc>
+      </w:tr>
+      <w:tr>
+        <w:trPr>
+          <w:trHeight w:val="694"/>
+        </w:trPr>
+        <w:tc>
+          <w:tcPr>
+            <w:tcW w:w="1615" w:type="dxa"/>
+            <w:vAlign w:val="center"/>
+          </w:tcPr>
+          <w:p>
+            <w:pPr>
+              <w:jc w:val="center"/>
+              <w:rPr>
+                <w:rFonts w:ascii="宋体" w:hAnsi="宋体" w:hint="eastAsia"/>
+              </w:rPr>
+            </w:pPr>
+            <w:r>
+              <w:rPr>
+                <w:rFonts w:ascii="宋体" w:hAnsi="宋体" w:hint="eastAsia"/>
+              </w:rPr>
+              <w:t>1.</w:t>
+            </w:r>
+            <w:r>
+              <w:rPr>
+                <w:rFonts w:ascii="宋体" w:hAnsi="宋体"/>
+              </w:rPr>
+              <w:t>15</w:t>
+            </w:r>
+          </w:p>
+        </w:tc>
+        <w:tc>
+          <w:tcPr>
+            <w:tcW w:w="3579" w:type="dxa"/>
+            <w:vAlign w:val="center"/>
+          </w:tcPr>
+          <w:p>
+            <w:pPr>
+              <w:jc w:val="center"/>
+              <w:rPr>
+                <w:rFonts w:ascii="宋体" w:hAnsi="宋体" w:hint="eastAsia"/>
+              </w:rPr>
+            </w:pPr>
+            <w:r>
+              <w:rPr>
+                <w:rFonts w:ascii="宋体" w:hAnsi="宋体" w:hint="eastAsia"/>
+              </w:rPr>
+              <w:t>举报功能</w:t>
+            </w:r>
+          </w:p>
+        </w:tc>
+        <w:tc>
+          <w:tcPr>
+            <w:tcW w:w="3328" w:type="dxa"/>
+          </w:tcPr>
+          <w:p>
+            <w:pPr>
+              <w:jc w:val="center"/>
+              <w:rPr>
+                <w:rFonts w:ascii="宋体" w:hAnsi="宋体" w:hint="eastAsia"/>
+              </w:rPr>
+            </w:pPr>
+            <w:r>
+              <w:rPr>
+                <w:rFonts w:ascii="宋体" w:hAnsi="宋体" w:hint="eastAsia"/>
+              </w:rPr>
+              <w:t>理四5</w:t>
+            </w:r>
+            <w:r>
+              <w:rPr>
+                <w:rFonts w:ascii="宋体" w:hAnsi="宋体"/>
+              </w:rPr>
+              <w:t>08</w:t>
+            </w:r>
+          </w:p>
+        </w:tc>
+      </w:tr>
+      <w:tr>
+        <w:trPr>
+          <w:trHeight w:val="694"/>
+        </w:trPr>
+        <w:tc>
+          <w:tcPr>
+            <w:tcW w:w="1615" w:type="dxa"/>
+            <w:vAlign w:val="center"/>
+          </w:tcPr>
+          <w:p>
+            <w:pPr>
+              <w:jc w:val="center"/>
+              <w:rPr>
+                <w:rFonts w:ascii="宋体" w:hAnsi="宋体" w:hint="eastAsia"/>
+              </w:rPr>
+            </w:pPr>
+            <w:r>
+              <w:rPr>
+                <w:rFonts w:ascii="宋体" w:hAnsi="宋体" w:hint="eastAsia"/>
+              </w:rPr>
+              <w:t>1.</w:t>
+            </w:r>
+            <w:r>
+              <w:rPr>
+                <w:rFonts w:ascii="宋体" w:hAnsi="宋体"/>
+              </w:rPr>
+              <w:t>15</w:t>
+            </w:r>
+          </w:p>
+        </w:tc>
+        <w:tc>
+          <w:tcPr>
+            <w:tcW w:w="3579" w:type="dxa"/>
+            <w:vAlign w:val="center"/>
+          </w:tcPr>
+          <w:p>
+            <w:pPr>
+              <w:jc w:val="center"/>
+              <w:rPr>
+                <w:rFonts w:ascii="宋体" w:hAnsi="宋体" w:hint="eastAsia"/>
+              </w:rPr>
+            </w:pPr>
+            <w:r>
+              <w:rPr>
+                <w:rFonts w:ascii="宋体" w:hAnsi="宋体" w:hint="eastAsia"/>
+              </w:rPr>
+              <w:t>系统测试</w:t>
+            </w:r>
+          </w:p>
+        </w:tc>
+        <w:tc>
+          <w:tcPr>
+            <w:tcW w:w="3328" w:type="dxa"/>
+          </w:tcPr>
+          <w:p>
+            <w:pPr>
+              <w:jc w:val="center"/>
+              <w:rPr>
+                <w:rFonts w:ascii="宋体" w:hAnsi="宋体" w:hint="eastAsia"/>
               </w:rPr>
             </w:pPr>
             <w:r>
@@ -8642,6 +8888,7 @@
           <w:b/>
           <w:bCs/>
         </w:rPr>
+        <w:lastRenderedPageBreak/>
         <w:t>接口设备</w:t>
       </w:r>
       <w:r>
@@ -8799,7 +9046,6 @@
           <w:b/>
           <w:bCs/>
         </w:rPr>
-        <w:lastRenderedPageBreak/>
         <w:t>测试计时设备</w:t>
       </w:r>
       <w:r>
@@ -8985,6 +9231,7 @@
         <w:rPr>
           <w:noProof/>
         </w:rPr>
+        <w:lastRenderedPageBreak/>
         <w:drawing>
           <wp:inline distT="0" distB="0" distL="0" distR="0" wp14:anchorId="038F46A4" wp14:editId="2A95BA00">
             <wp:extent cx="3173730" cy="3733800"/>
@@ -9003,7 +9250,7 @@
                     </pic:cNvPicPr>
                   </pic:nvPicPr>
                   <pic:blipFill>
-                    <a:blip r:embed="rId8"/>
+                    <a:blip r:embed="rId10"/>
                     <a:stretch>
                       <a:fillRect/>
                     </a:stretch>
@@ -9100,14 +9347,12 @@
         </w:rPr>
         <w:t>能够测试云函数的开始时间，运行时长，计费时长，</w:t>
       </w:r>
-      <w:proofErr w:type="spellStart"/>
       <w:r>
         <w:rPr>
           <w:rFonts w:hint="eastAsia"/>
         </w:rPr>
         <w:t>shi</w:t>
       </w:r>
-      <w:proofErr w:type="spellEnd"/>
       <w:r>
         <w:rPr>
           <w:rFonts w:hint="eastAsia"/>
@@ -9283,7 +9528,6 @@
               <w:rPr>
                 <w:rFonts w:hint="eastAsia"/>
               </w:rPr>
-              <w:lastRenderedPageBreak/>
               <w:t>接收邮件</w:t>
             </w:r>
           </w:p>
@@ -9395,11 +9639,9 @@
             <w:tcW w:w="4252" w:type="dxa"/>
           </w:tcPr>
           <w:p>
-            <w:proofErr w:type="spellStart"/>
             <w:r>
               <w:t>Cancel_Closure</w:t>
             </w:r>
-            <w:proofErr w:type="spellEnd"/>
           </w:p>
         </w:tc>
         <w:tc>
@@ -9448,11 +9690,9 @@
             <w:tcW w:w="4252" w:type="dxa"/>
           </w:tcPr>
           <w:p>
-            <w:proofErr w:type="spellStart"/>
             <w:r>
               <w:t>Closure_Account</w:t>
             </w:r>
-            <w:proofErr w:type="spellEnd"/>
           </w:p>
         </w:tc>
         <w:tc>
@@ -9501,11 +9741,9 @@
             <w:tcW w:w="4252" w:type="dxa"/>
           </w:tcPr>
           <w:p>
-            <w:proofErr w:type="spellStart"/>
             <w:r>
               <w:t>Delete_Read</w:t>
             </w:r>
-            <w:proofErr w:type="spellEnd"/>
           </w:p>
         </w:tc>
         <w:tc>
@@ -9554,11 +9792,9 @@
             <w:tcW w:w="4252" w:type="dxa"/>
           </w:tcPr>
           <w:p>
-            <w:proofErr w:type="spellStart"/>
             <w:r>
               <w:t>Email_Report</w:t>
             </w:r>
-            <w:proofErr w:type="spellEnd"/>
           </w:p>
         </w:tc>
         <w:tc>
@@ -9607,11 +9843,9 @@
             <w:tcW w:w="4252" w:type="dxa"/>
           </w:tcPr>
           <w:p>
-            <w:proofErr w:type="spellStart"/>
             <w:r>
               <w:t>Email_Warning</w:t>
             </w:r>
-            <w:proofErr w:type="spellEnd"/>
           </w:p>
         </w:tc>
         <w:tc>
@@ -9663,11 +9897,9 @@
             <w:pPr>
               <w:ind w:right="960"/>
             </w:pPr>
-            <w:proofErr w:type="spellStart"/>
             <w:r>
               <w:t>Game_Settlement</w:t>
             </w:r>
-            <w:proofErr w:type="spellEnd"/>
           </w:p>
         </w:tc>
         <w:tc>
@@ -9719,11 +9951,9 @@
             <w:pPr>
               <w:ind w:right="960"/>
             </w:pPr>
-            <w:proofErr w:type="spellStart"/>
             <w:r>
               <w:t>Handle_Reported_User</w:t>
             </w:r>
-            <w:proofErr w:type="spellEnd"/>
           </w:p>
         </w:tc>
         <w:tc>
@@ -9775,11 +10005,9 @@
             <w:pPr>
               <w:ind w:right="960"/>
             </w:pPr>
-            <w:proofErr w:type="spellStart"/>
             <w:r>
               <w:t>Loading_All_Email</w:t>
             </w:r>
-            <w:proofErr w:type="spellEnd"/>
           </w:p>
         </w:tc>
         <w:tc>
@@ -9831,11 +10059,9 @@
             <w:pPr>
               <w:ind w:right="960"/>
             </w:pPr>
-            <w:proofErr w:type="spellStart"/>
             <w:r>
               <w:t>Loading_All_Reported_Users</w:t>
             </w:r>
-            <w:proofErr w:type="spellEnd"/>
           </w:p>
         </w:tc>
         <w:tc>
@@ -9887,11 +10113,9 @@
             <w:pPr>
               <w:ind w:right="960"/>
             </w:pPr>
-            <w:proofErr w:type="spellStart"/>
             <w:r>
               <w:t>Loading_All_User</w:t>
             </w:r>
-            <w:proofErr w:type="spellEnd"/>
           </w:p>
         </w:tc>
         <w:tc>
@@ -9943,11 +10167,9 @@
             <w:pPr>
               <w:ind w:right="960"/>
             </w:pPr>
-            <w:proofErr w:type="spellStart"/>
             <w:r>
               <w:t>Loading_Bird_Image</w:t>
             </w:r>
-            <w:proofErr w:type="spellEnd"/>
           </w:p>
         </w:tc>
         <w:tc>
@@ -9999,11 +10221,9 @@
             <w:pPr>
               <w:ind w:right="960"/>
             </w:pPr>
-            <w:proofErr w:type="spellStart"/>
             <w:r>
               <w:t>Loading_Email</w:t>
             </w:r>
-            <w:proofErr w:type="spellEnd"/>
           </w:p>
         </w:tc>
         <w:tc>
@@ -10055,11 +10275,9 @@
             <w:pPr>
               <w:ind w:right="960"/>
             </w:pPr>
-            <w:proofErr w:type="spellStart"/>
             <w:r>
               <w:t>Loading_Report_User</w:t>
             </w:r>
-            <w:proofErr w:type="spellEnd"/>
           </w:p>
         </w:tc>
         <w:tc>
@@ -10111,11 +10329,9 @@
             <w:pPr>
               <w:ind w:right="960"/>
             </w:pPr>
-            <w:proofErr w:type="spellStart"/>
             <w:r>
               <w:t>Loading_Resources</w:t>
             </w:r>
-            <w:proofErr w:type="spellEnd"/>
           </w:p>
         </w:tc>
         <w:tc>
@@ -10167,11 +10383,9 @@
             <w:pPr>
               <w:ind w:right="960"/>
             </w:pPr>
-            <w:proofErr w:type="spellStart"/>
             <w:r>
               <w:t>Loading_World_Rank</w:t>
             </w:r>
-            <w:proofErr w:type="spellEnd"/>
           </w:p>
         </w:tc>
         <w:tc>
@@ -10277,11 +10491,9 @@
             <w:pPr>
               <w:ind w:right="960"/>
             </w:pPr>
-            <w:proofErr w:type="spellStart"/>
             <w:r>
               <w:t>Read_All</w:t>
             </w:r>
-            <w:proofErr w:type="spellEnd"/>
           </w:p>
         </w:tc>
         <w:tc>
@@ -10321,6 +10533,7 @@
               <w:rPr>
                 <w:rFonts w:hint="eastAsia"/>
               </w:rPr>
+              <w:lastRenderedPageBreak/>
               <w:t>商店</w:t>
             </w:r>
           </w:p>
@@ -10387,11 +10600,9 @@
             <w:pPr>
               <w:ind w:right="960"/>
             </w:pPr>
-            <w:proofErr w:type="spellStart"/>
             <w:r>
               <w:t>Shop_Buy</w:t>
             </w:r>
-            <w:proofErr w:type="spellEnd"/>
           </w:p>
         </w:tc>
         <w:tc>
@@ -10619,11 +10830,9 @@
             <w:tcW w:w="5386" w:type="dxa"/>
           </w:tcPr>
           <w:p>
-            <w:proofErr w:type="spellStart"/>
             <w:r>
               <w:t>WeChat.onRegisterUser</w:t>
             </w:r>
-            <w:proofErr w:type="spellEnd"/>
           </w:p>
         </w:tc>
         <w:tc>
@@ -10675,11 +10884,9 @@
             <w:tcW w:w="5386" w:type="dxa"/>
           </w:tcPr>
           <w:p>
-            <w:proofErr w:type="spellStart"/>
             <w:r>
               <w:t>WeChat.Loading_Resources</w:t>
             </w:r>
-            <w:proofErr w:type="spellEnd"/>
           </w:p>
         </w:tc>
         <w:tc>
@@ -10731,11 +10938,9 @@
             <w:tcW w:w="5386" w:type="dxa"/>
           </w:tcPr>
           <w:p>
-            <w:proofErr w:type="spellStart"/>
             <w:r>
               <w:t>WeChat.Game_Settlement</w:t>
             </w:r>
-            <w:proofErr w:type="spellEnd"/>
           </w:p>
         </w:tc>
         <w:tc>
@@ -10787,11 +10992,9 @@
             <w:tcW w:w="5386" w:type="dxa"/>
           </w:tcPr>
           <w:p>
-            <w:proofErr w:type="spellStart"/>
             <w:r>
               <w:t>WeChat.Loading_World_Rank</w:t>
             </w:r>
-            <w:proofErr w:type="spellEnd"/>
           </w:p>
         </w:tc>
         <w:tc>
@@ -10843,11 +11046,9 @@
             <w:tcW w:w="5386" w:type="dxa"/>
           </w:tcPr>
           <w:p>
-            <w:proofErr w:type="spellStart"/>
             <w:r>
               <w:t>WeChat.Uploading_Reported_Information</w:t>
             </w:r>
-            <w:proofErr w:type="spellEnd"/>
           </w:p>
         </w:tc>
         <w:tc>
@@ -10899,11 +11100,9 @@
             <w:tcW w:w="5386" w:type="dxa"/>
           </w:tcPr>
           <w:p>
-            <w:proofErr w:type="spellStart"/>
             <w:r>
               <w:t>WeChat.Loading_Character</w:t>
             </w:r>
-            <w:proofErr w:type="spellEnd"/>
           </w:p>
         </w:tc>
         <w:tc>
@@ -10955,11 +11154,9 @@
             <w:tcW w:w="5386" w:type="dxa"/>
           </w:tcPr>
           <w:p>
-            <w:proofErr w:type="spellStart"/>
             <w:r>
               <w:t>WeChat.Loading_Shop_Character</w:t>
             </w:r>
-            <w:proofErr w:type="spellEnd"/>
           </w:p>
         </w:tc>
         <w:tc>
@@ -11014,11 +11211,9 @@
             <w:pPr>
               <w:ind w:right="960"/>
             </w:pPr>
-            <w:proofErr w:type="spellStart"/>
             <w:r>
               <w:t>WeChat.Buy_Character_Update</w:t>
             </w:r>
-            <w:proofErr w:type="spellEnd"/>
           </w:p>
         </w:tc>
         <w:tc>
@@ -11073,11 +11268,9 @@
             <w:pPr>
               <w:ind w:right="960"/>
             </w:pPr>
-            <w:proofErr w:type="spellStart"/>
             <w:r>
               <w:t>WeChat.Loading_Bird_Image</w:t>
             </w:r>
-            <w:proofErr w:type="spellEnd"/>
           </w:p>
         </w:tc>
         <w:tc>
@@ -11132,11 +11325,9 @@
             <w:pPr>
               <w:ind w:right="960"/>
             </w:pPr>
-            <w:proofErr w:type="spellStart"/>
             <w:r>
               <w:t>WeChat.Updating_Current_Character_id</w:t>
             </w:r>
-            <w:proofErr w:type="spellEnd"/>
           </w:p>
         </w:tc>
         <w:tc>
@@ -11191,11 +11382,9 @@
             <w:pPr>
               <w:ind w:right="960"/>
             </w:pPr>
-            <w:proofErr w:type="spellStart"/>
             <w:r>
               <w:t>WeChat.Loading_Email</w:t>
             </w:r>
-            <w:proofErr w:type="spellEnd"/>
           </w:p>
         </w:tc>
         <w:tc>
@@ -11250,11 +11439,9 @@
             <w:pPr>
               <w:ind w:right="960"/>
             </w:pPr>
-            <w:proofErr w:type="spellStart"/>
             <w:r>
               <w:t>WeChat.Loading_All_Email</w:t>
             </w:r>
-            <w:proofErr w:type="spellEnd"/>
           </w:p>
         </w:tc>
         <w:tc>
@@ -11309,11 +11496,9 @@
             <w:pPr>
               <w:ind w:right="960"/>
             </w:pPr>
-            <w:proofErr w:type="spellStart"/>
             <w:r>
               <w:t>WeChat.Read_All</w:t>
             </w:r>
-            <w:proofErr w:type="spellEnd"/>
           </w:p>
         </w:tc>
         <w:tc>
@@ -11356,7 +11541,6 @@
               <w:rPr>
                 <w:rFonts w:hint="eastAsia"/>
               </w:rPr>
-              <w:lastRenderedPageBreak/>
               <w:t>删除已读邮件</w:t>
             </w:r>
           </w:p>
@@ -11369,11 +11553,9 @@
             <w:pPr>
               <w:ind w:right="960"/>
             </w:pPr>
-            <w:proofErr w:type="spellStart"/>
             <w:r>
               <w:t>WeChat.Delete_Read</w:t>
             </w:r>
-            <w:proofErr w:type="spellEnd"/>
           </w:p>
         </w:tc>
         <w:tc>
@@ -11428,11 +11610,9 @@
             <w:pPr>
               <w:ind w:right="960"/>
             </w:pPr>
-            <w:proofErr w:type="spellStart"/>
             <w:r>
               <w:t>WeChat.Read</w:t>
             </w:r>
-            <w:proofErr w:type="spellEnd"/>
           </w:p>
         </w:tc>
         <w:tc>
@@ -11487,11 +11667,9 @@
             <w:pPr>
               <w:ind w:right="960"/>
             </w:pPr>
-            <w:proofErr w:type="spellStart"/>
             <w:r>
               <w:t>WeChat.Accept</w:t>
             </w:r>
-            <w:proofErr w:type="spellEnd"/>
           </w:p>
         </w:tc>
         <w:tc>
@@ -11546,11 +11724,9 @@
             <w:pPr>
               <w:ind w:right="960"/>
             </w:pPr>
-            <w:proofErr w:type="spellStart"/>
             <w:r>
               <w:t>WeChat.Awards_Email</w:t>
             </w:r>
-            <w:proofErr w:type="spellEnd"/>
           </w:p>
         </w:tc>
         <w:tc>
@@ -11605,11 +11781,9 @@
             <w:pPr>
               <w:ind w:right="960"/>
             </w:pPr>
-            <w:proofErr w:type="spellStart"/>
             <w:r>
               <w:t>WeChat.Loading_All_User</w:t>
             </w:r>
-            <w:proofErr w:type="spellEnd"/>
           </w:p>
         </w:tc>
         <w:tc>
@@ -11664,11 +11838,9 @@
             <w:pPr>
               <w:ind w:right="960"/>
             </w:pPr>
-            <w:proofErr w:type="spellStart"/>
             <w:r>
               <w:t>WeChat.Loading_Report_User</w:t>
             </w:r>
-            <w:proofErr w:type="spellEnd"/>
           </w:p>
         </w:tc>
         <w:tc>
@@ -11723,11 +11895,9 @@
             <w:pPr>
               <w:ind w:right="960"/>
             </w:pPr>
-            <w:proofErr w:type="spellStart"/>
             <w:r>
               <w:t>WeChat.Loading_Reporterd_User</w:t>
             </w:r>
-            <w:proofErr w:type="spellEnd"/>
           </w:p>
         </w:tc>
         <w:tc>
@@ -11782,11 +11952,9 @@
             <w:pPr>
               <w:ind w:right="960"/>
             </w:pPr>
-            <w:proofErr w:type="spellStart"/>
             <w:r>
               <w:t>WeChat.Email_Report</w:t>
             </w:r>
-            <w:proofErr w:type="spellEnd"/>
           </w:p>
         </w:tc>
         <w:tc>
@@ -11841,11 +12009,9 @@
             <w:pPr>
               <w:ind w:right="960"/>
             </w:pPr>
-            <w:proofErr w:type="spellStart"/>
             <w:r>
               <w:t>WeChat.Email_Warning</w:t>
             </w:r>
-            <w:proofErr w:type="spellEnd"/>
           </w:p>
         </w:tc>
         <w:tc>
@@ -11900,11 +12066,9 @@
             <w:pPr>
               <w:ind w:right="960"/>
             </w:pPr>
-            <w:proofErr w:type="spellStart"/>
             <w:r>
               <w:t>WeChat.Handle_Reported_User</w:t>
             </w:r>
-            <w:proofErr w:type="spellEnd"/>
           </w:p>
         </w:tc>
         <w:tc>
@@ -11959,11 +12123,9 @@
             <w:pPr>
               <w:ind w:right="960"/>
             </w:pPr>
-            <w:proofErr w:type="spellStart"/>
             <w:r>
               <w:t>WeChat.Closure_Account</w:t>
             </w:r>
-            <w:proofErr w:type="spellEnd"/>
           </w:p>
         </w:tc>
         <w:tc>
@@ -12137,6 +12299,7 @@
               <w:rPr>
                 <w:rFonts w:hint="eastAsia"/>
               </w:rPr>
+              <w:lastRenderedPageBreak/>
               <w:t>测试方案</w:t>
             </w:r>
           </w:p>
@@ -13027,14 +13190,7 @@
               <w:rPr>
                 <w:rFonts w:hint="eastAsia"/>
               </w:rPr>
-              <w:t>游戏结算：金币增</w:t>
-            </w:r>
-            <w:r>
-              <w:rPr>
-                <w:rFonts w:hint="eastAsia"/>
-              </w:rPr>
-              <w:lastRenderedPageBreak/>
-              <w:t>加</w:t>
+              <w:t>游戏结算：金币增加</w:t>
             </w:r>
           </w:p>
         </w:tc>
@@ -13061,18 +13217,7 @@
                 <w:kern w:val="0"/>
                 <w:lang w:bidi="ar"/>
               </w:rPr>
-              <w:lastRenderedPageBreak/>
-              <w:t>玩家的金币数据更新，</w:t>
-            </w:r>
-            <w:r>
-              <w:rPr>
-                <w:rFonts w:ascii="宋体" w:hAnsi="宋体" w:cs="宋体" w:hint="eastAsia"/>
-                <w:color w:val="000000"/>
-                <w:kern w:val="0"/>
-                <w:lang w:bidi="ar"/>
-              </w:rPr>
-              <w:lastRenderedPageBreak/>
-              <w:t>金币增加</w:t>
+              <w:t>玩家的金币数据更新，金币增加</w:t>
             </w:r>
           </w:p>
         </w:tc>
@@ -13085,7 +13230,6 @@
               <w:rPr>
                 <w:rFonts w:hint="eastAsia"/>
               </w:rPr>
-              <w:lastRenderedPageBreak/>
               <w:t>满足要求</w:t>
             </w:r>
           </w:p>
@@ -14752,17 +14896,7 @@
                 <w:kern w:val="0"/>
                 <w:lang w:bidi="ar"/>
               </w:rPr>
-              <w:t>点击锁定按钮玩家账</w:t>
-            </w:r>
-            <w:r>
-              <w:rPr>
-                <w:rFonts w:ascii="宋体" w:hAnsi="宋体" w:cs="宋体" w:hint="eastAsia"/>
-                <w:color w:val="000000"/>
-                <w:kern w:val="0"/>
-                <w:lang w:bidi="ar"/>
-              </w:rPr>
-              <w:lastRenderedPageBreak/>
-              <w:t>号被封锁</w:t>
+              <w:t>点击锁定按钮玩家账号被封锁</w:t>
             </w:r>
           </w:p>
         </w:tc>
@@ -14775,7 +14909,6 @@
               <w:rPr>
                 <w:rFonts w:hint="eastAsia"/>
               </w:rPr>
-              <w:lastRenderedPageBreak/>
               <w:t>满足要求</w:t>
             </w:r>
           </w:p>
@@ -15320,6 +15453,7 @@
         <w:rPr>
           <w:rFonts w:hint="eastAsia"/>
         </w:rPr>
+        <w:lastRenderedPageBreak/>
         <w:t>4.2</w:t>
       </w:r>
       <w:r>
@@ -15403,7 +15537,7 @@
                     </pic:cNvPicPr>
                   </pic:nvPicPr>
                   <pic:blipFill>
-                    <a:blip r:embed="rId9">
+                    <a:blip r:embed="rId11">
                       <a:extLst>
                         <a:ext uri="{28A0092B-C50C-407E-A947-70E740481C1C}">
                           <a14:useLocalDpi xmlns:a14="http://schemas.microsoft.com/office/drawing/2010/main" val="0"/>
@@ -15440,7 +15574,6 @@
         <w:rPr>
           <w:rFonts w:hint="eastAsia"/>
         </w:rPr>
-        <w:lastRenderedPageBreak/>
         <w:t>首先根据</w:t>
       </w:r>
       <w:r>
@@ -15611,6 +15744,7 @@
         <w:rPr>
           <w:rFonts w:hint="eastAsia"/>
         </w:rPr>
+        <w:lastRenderedPageBreak/>
         <w:t>4.2</w:t>
       </w:r>
       <w:r>
@@ -15658,7 +15792,7 @@
                     </pic:cNvPicPr>
                   </pic:nvPicPr>
                   <pic:blipFill>
-                    <a:blip r:embed="rId10">
+                    <a:blip r:embed="rId12">
                       <a:extLst>
                         <a:ext uri="{28A0092B-C50C-407E-A947-70E740481C1C}">
                           <a14:useLocalDpi xmlns:a14="http://schemas.microsoft.com/office/drawing/2010/main" val="0"/>
@@ -17028,7 +17162,6 @@
         <w:rPr>
           <w:rFonts w:hint="eastAsia"/>
         </w:rPr>
-        <w:lastRenderedPageBreak/>
         <w:t>路径</w:t>
       </w:r>
       <w:r>
@@ -17154,6 +17287,7 @@
         <w:rPr>
           <w:noProof/>
         </w:rPr>
+        <w:lastRenderedPageBreak/>
         <w:drawing>
           <wp:inline distT="0" distB="0" distL="0" distR="0" wp14:anchorId="02CC1ACB" wp14:editId="6B2CA0CE">
             <wp:extent cx="2741295" cy="2244090"/>
@@ -17172,7 +17306,7 @@
                     </pic:cNvPicPr>
                   </pic:nvPicPr>
                   <pic:blipFill>
-                    <a:blip r:embed="rId11">
+                    <a:blip r:embed="rId13">
                       <a:extLst>
                         <a:ext uri="{28A0092B-C50C-407E-A947-70E740481C1C}">
                           <a14:useLocalDpi xmlns:a14="http://schemas.microsoft.com/office/drawing/2010/main" val="0"/>
@@ -17294,7 +17428,7 @@
                     </pic:cNvPicPr>
                   </pic:nvPicPr>
                   <pic:blipFill>
-                    <a:blip r:embed="rId12">
+                    <a:blip r:embed="rId14">
                       <a:extLst>
                         <a:ext uri="{28A0092B-C50C-407E-A947-70E740481C1C}">
                           <a14:useLocalDpi xmlns:a14="http://schemas.microsoft.com/office/drawing/2010/main" val="0"/>
@@ -17605,7 +17739,6 @@
         <w:rPr>
           <w:rFonts w:hint="eastAsia"/>
         </w:rPr>
-        <w:lastRenderedPageBreak/>
         <w:t>预期结果：金币增加一次，小鸟死亡</w:t>
       </w:r>
     </w:p>
@@ -17727,6 +17860,7 @@
         <w:rPr>
           <w:rFonts w:hint="eastAsia"/>
         </w:rPr>
+        <w:lastRenderedPageBreak/>
         <w:t>输入数据：小鸟第一次没有获得金币，第二次通过碰撞获得金币，小鸟死亡</w:t>
       </w:r>
     </w:p>
@@ -20379,7 +20513,7 @@
                     </pic:cNvPicPr>
                   </pic:nvPicPr>
                   <pic:blipFill>
-                    <a:blip r:embed="rId13">
+                    <a:blip r:embed="rId15">
                       <a:extLst>
                         <a:ext uri="{28A0092B-C50C-407E-A947-70E740481C1C}">
                           <a14:useLocalDpi xmlns:a14="http://schemas.microsoft.com/office/drawing/2010/main" val="0"/>
@@ -20505,7 +20639,7 @@
                     </pic:cNvPicPr>
                   </pic:nvPicPr>
                   <pic:blipFill>
-                    <a:blip r:embed="rId14" cstate="print">
+                    <a:blip r:embed="rId16" cstate="print">
                       <a:extLst>
                         <a:ext uri="{28A0092B-C50C-407E-A947-70E740481C1C}">
                           <a14:useLocalDpi xmlns:a14="http://schemas.microsoft.com/office/drawing/2010/main" val="0"/>
@@ -25671,7 +25805,7 @@
                     </pic:cNvPicPr>
                   </pic:nvPicPr>
                   <pic:blipFill>
-                    <a:blip r:embed="rId15">
+                    <a:blip r:embed="rId17">
                       <a:extLst>
                         <a:ext uri="{28A0092B-C50C-407E-A947-70E740481C1C}">
                           <a14:useLocalDpi xmlns:a14="http://schemas.microsoft.com/office/drawing/2010/main" val="0"/>
@@ -25793,7 +25927,7 @@
                     </pic:cNvPicPr>
                   </pic:nvPicPr>
                   <pic:blipFill>
-                    <a:blip r:embed="rId16">
+                    <a:blip r:embed="rId18">
                       <a:extLst>
                         <a:ext uri="{28A0092B-C50C-407E-A947-70E740481C1C}">
                           <a14:useLocalDpi xmlns:a14="http://schemas.microsoft.com/office/drawing/2010/main" val="0"/>
@@ -27848,7 +27982,7 @@
                     </pic:cNvPicPr>
                   </pic:nvPicPr>
                   <pic:blipFill>
-                    <a:blip r:embed="rId17" cstate="print">
+                    <a:blip r:embed="rId19" cstate="print">
                       <a:extLst>
                         <a:ext uri="{28A0092B-C50C-407E-A947-70E740481C1C}">
                           <a14:useLocalDpi xmlns:a14="http://schemas.microsoft.com/office/drawing/2010/main" val="0"/>
@@ -29792,7 +29926,7 @@
                     </pic:cNvPicPr>
                   </pic:nvPicPr>
                   <pic:blipFill>
-                    <a:blip r:embed="rId18">
+                    <a:blip r:embed="rId20">
                       <a:extLst>
                         <a:ext uri="{28A0092B-C50C-407E-A947-70E740481C1C}">
                           <a14:useLocalDpi xmlns:a14="http://schemas.microsoft.com/office/drawing/2010/main" val="0"/>
@@ -30101,7 +30235,7 @@
                     </pic:cNvPicPr>
                   </pic:nvPicPr>
                   <pic:blipFill>
-                    <a:blip r:embed="rId19">
+                    <a:blip r:embed="rId21">
                       <a:extLst>
                         <a:ext uri="{28A0092B-C50C-407E-A947-70E740481C1C}">
                           <a14:useLocalDpi xmlns:a14="http://schemas.microsoft.com/office/drawing/2010/main" val="0"/>
@@ -32870,7 +33004,7 @@
                     </pic:cNvPicPr>
                   </pic:nvPicPr>
                   <pic:blipFill>
-                    <a:blip r:embed="rId20">
+                    <a:blip r:embed="rId22">
                       <a:extLst>
                         <a:ext uri="{28A0092B-C50C-407E-A947-70E740481C1C}">
                           <a14:useLocalDpi xmlns:a14="http://schemas.microsoft.com/office/drawing/2010/main" val="0"/>
@@ -33104,7 +33238,7 @@
                     </pic:cNvPicPr>
                   </pic:nvPicPr>
                   <pic:blipFill>
-                    <a:blip r:embed="rId21">
+                    <a:blip r:embed="rId23">
                       <a:extLst>
                         <a:ext uri="{28A0092B-C50C-407E-A947-70E740481C1C}">
                           <a14:useLocalDpi xmlns:a14="http://schemas.microsoft.com/office/drawing/2010/main" val="0"/>
@@ -33226,7 +33360,7 @@
                     </pic:cNvPicPr>
                   </pic:nvPicPr>
                   <pic:blipFill>
-                    <a:blip r:embed="rId22">
+                    <a:blip r:embed="rId24">
                       <a:extLst>
                         <a:ext uri="{28A0092B-C50C-407E-A947-70E740481C1C}">
                           <a14:useLocalDpi xmlns:a14="http://schemas.microsoft.com/office/drawing/2010/main" val="0"/>
@@ -35664,7 +35798,7 @@
                     </pic:cNvPicPr>
                   </pic:nvPicPr>
                   <pic:blipFill>
-                    <a:blip r:embed="rId23">
+                    <a:blip r:embed="rId25">
                       <a:extLst>
                         <a:ext uri="{28A0092B-C50C-407E-A947-70E740481C1C}">
                           <a14:useLocalDpi xmlns:a14="http://schemas.microsoft.com/office/drawing/2010/main" val="0"/>
@@ -35791,7 +35925,7 @@
                     </pic:cNvPicPr>
                   </pic:nvPicPr>
                   <pic:blipFill>
-                    <a:blip r:embed="rId24">
+                    <a:blip r:embed="rId26">
                       <a:extLst>
                         <a:ext uri="{28A0092B-C50C-407E-A947-70E740481C1C}">
                           <a14:useLocalDpi xmlns:a14="http://schemas.microsoft.com/office/drawing/2010/main" val="0"/>
@@ -36181,7 +36315,7 @@
                     </pic:cNvPicPr>
                   </pic:nvPicPr>
                   <pic:blipFill>
-                    <a:blip r:embed="rId25">
+                    <a:blip r:embed="rId27">
                       <a:extLst>
                         <a:ext uri="{28A0092B-C50C-407E-A947-70E740481C1C}">
                           <a14:useLocalDpi xmlns:a14="http://schemas.microsoft.com/office/drawing/2010/main" val="0"/>
@@ -36302,7 +36436,7 @@
                     </pic:cNvPicPr>
                   </pic:nvPicPr>
                   <pic:blipFill>
-                    <a:blip r:embed="rId26" cstate="print">
+                    <a:blip r:embed="rId28" cstate="print">
                       <a:extLst>
                         <a:ext uri="{28A0092B-C50C-407E-A947-70E740481C1C}">
                           <a14:useLocalDpi xmlns:a14="http://schemas.microsoft.com/office/drawing/2010/main" val="0"/>
@@ -36727,7 +36861,7 @@
                     </pic:cNvPicPr>
                   </pic:nvPicPr>
                   <pic:blipFill>
-                    <a:blip r:embed="rId27">
+                    <a:blip r:embed="rId29">
                       <a:extLst>
                         <a:ext uri="{28A0092B-C50C-407E-A947-70E740481C1C}">
                           <a14:useLocalDpi xmlns:a14="http://schemas.microsoft.com/office/drawing/2010/main" val="0"/>
@@ -38015,7 +38149,7 @@
                     </pic:cNvPicPr>
                   </pic:nvPicPr>
                   <pic:blipFill>
-                    <a:blip r:embed="rId28">
+                    <a:blip r:embed="rId30">
                       <a:extLst>
                         <a:ext uri="{28A0092B-C50C-407E-A947-70E740481C1C}">
                           <a14:useLocalDpi xmlns:a14="http://schemas.microsoft.com/office/drawing/2010/main" val="0"/>
@@ -39452,7 +39586,7 @@
                     </pic:cNvPicPr>
                   </pic:nvPicPr>
                   <pic:blipFill>
-                    <a:blip r:embed="rId29">
+                    <a:blip r:embed="rId31">
                       <a:extLst>
                         <a:ext uri="{28A0092B-C50C-407E-A947-70E740481C1C}">
                           <a14:useLocalDpi xmlns:a14="http://schemas.microsoft.com/office/drawing/2010/main" val="0"/>
@@ -39706,7 +39840,7 @@
                     </pic:cNvPicPr>
                   </pic:nvPicPr>
                   <pic:blipFill>
-                    <a:blip r:embed="rId30">
+                    <a:blip r:embed="rId32">
                       <a:extLst>
                         <a:ext uri="{28A0092B-C50C-407E-A947-70E740481C1C}">
                           <a14:useLocalDpi xmlns:a14="http://schemas.microsoft.com/office/drawing/2010/main" val="0"/>
@@ -40941,7 +41075,7 @@
                     </pic:cNvPicPr>
                   </pic:nvPicPr>
                   <pic:blipFill>
-                    <a:blip r:embed="rId31">
+                    <a:blip r:embed="rId33">
                       <a:extLst>
                         <a:ext uri="{28A0092B-C50C-407E-A947-70E740481C1C}">
                           <a14:useLocalDpi xmlns:a14="http://schemas.microsoft.com/office/drawing/2010/main" val="0"/>
@@ -42278,7 +42412,7 @@
                     </pic:cNvPicPr>
                   </pic:nvPicPr>
                   <pic:blipFill>
-                    <a:blip r:embed="rId32">
+                    <a:blip r:embed="rId34">
                       <a:extLst>
                         <a:ext uri="{28A0092B-C50C-407E-A947-70E740481C1C}">
                           <a14:useLocalDpi xmlns:a14="http://schemas.microsoft.com/office/drawing/2010/main" val="0"/>
@@ -43648,7 +43782,7 @@
                     </pic:cNvPicPr>
                   </pic:nvPicPr>
                   <pic:blipFill>
-                    <a:blip r:embed="rId33">
+                    <a:blip r:embed="rId35">
                       <a:extLst>
                         <a:ext uri="{28A0092B-C50C-407E-A947-70E740481C1C}">
                           <a14:useLocalDpi xmlns:a14="http://schemas.microsoft.com/office/drawing/2010/main" val="0"/>
@@ -43948,7 +44082,7 @@
                     </pic:cNvPicPr>
                   </pic:nvPicPr>
                   <pic:blipFill>
-                    <a:blip r:embed="rId34" cstate="print">
+                    <a:blip r:embed="rId36" cstate="print">
                       <a:extLst>
                         <a:ext uri="{28A0092B-C50C-407E-A947-70E740481C1C}">
                           <a14:useLocalDpi xmlns:a14="http://schemas.microsoft.com/office/drawing/2010/main" val="0"/>
@@ -46038,7 +46172,7 @@
                     </pic:cNvPicPr>
                   </pic:nvPicPr>
                   <pic:blipFill>
-                    <a:blip r:embed="rId35">
+                    <a:blip r:embed="rId37">
                       <a:extLst>
                         <a:ext uri="{28A0092B-C50C-407E-A947-70E740481C1C}">
                           <a14:useLocalDpi xmlns:a14="http://schemas.microsoft.com/office/drawing/2010/main" val="0"/>
@@ -47535,7 +47669,7 @@
                     </pic:cNvPicPr>
                   </pic:nvPicPr>
                   <pic:blipFill>
-                    <a:blip r:embed="rId36" cstate="print">
+                    <a:blip r:embed="rId38" cstate="print">
                       <a:extLst>
                         <a:ext uri="{28A0092B-C50C-407E-A947-70E740481C1C}">
                           <a14:useLocalDpi xmlns:a14="http://schemas.microsoft.com/office/drawing/2010/main" val="0"/>
@@ -51403,13 +51537,7 @@
         <w:rPr>
           <w:rFonts w:hint="eastAsia"/>
         </w:rPr>
-        <w:t>场地：</w:t>
-      </w:r>
-      <w:r>
-        <w:rPr>
-          <w:rFonts w:hint="eastAsia"/>
-        </w:rPr>
-        <w:t>理</w:t>
+        <w:t>场地：理</w:t>
       </w:r>
       <w:r>
         <w:rPr>
@@ -51567,13 +51695,7 @@
               <w:rPr>
                 <w:rFonts w:hint="eastAsia"/>
               </w:rPr>
-              <w:t>手机上无法出现好友的头像</w:t>
-            </w:r>
-            <w:r>
-              <w:rPr>
-                <w:rFonts w:hint="eastAsia"/>
-              </w:rPr>
-              <w:t>，</w:t>
+              <w:t>手机上无法出现好友的头像，</w:t>
             </w:r>
             <w:r>
               <w:rPr>
@@ -51730,13 +51852,7 @@
         <w:rPr>
           <w:rFonts w:hint="eastAsia"/>
         </w:rPr>
-        <w:t>针对杨枨老师提出的</w:t>
-      </w:r>
-      <w:r>
-        <w:rPr>
-          <w:rFonts w:hint="eastAsia"/>
-        </w:rPr>
-        <w:t>必须要在所有的手机上能够显示好友的头像，我们通过查看代码在后台添加了域名</w:t>
+        <w:t>针对杨枨老师提出的必须要在所有的手机上能够显示好友的头像，我们通过查看代码在后台添加了域名</w:t>
       </w:r>
       <w:r>
         <w:rPr>
@@ -51751,20 +51867,8 @@
         <w:t>，解决了这个问题</w:t>
       </w:r>
     </w:p>
-    <w:p>
-      <w:pPr>
-        <w:rPr>
-          <w:rFonts w:hint="eastAsia"/>
-        </w:rPr>
-      </w:pPr>
-    </w:p>
-    <w:p>
-      <w:pPr>
-        <w:rPr>
-          <w:rFonts w:hint="eastAsia"/>
-        </w:rPr>
-      </w:pPr>
-    </w:p>
+    <w:p/>
+    <w:p/>
     <w:p>
       <w:r>
         <w:rPr>
@@ -52426,14 +52530,12 @@
         </w:rPr>
         <w:t>账号管理：管理员可以通过</w:t>
       </w:r>
-      <w:proofErr w:type="spellStart"/>
       <w:r>
         <w:rPr>
           <w:rFonts w:hint="eastAsia"/>
         </w:rPr>
         <w:t>uid</w:t>
       </w:r>
-      <w:proofErr w:type="spellEnd"/>
       <w:r>
         <w:rPr>
           <w:rFonts w:hint="eastAsia"/>
@@ -53135,6 +53237,44 @@
     </w:sectPr>
   </w:body>
 </w:document>
+</file>
+
+<file path=word/endnotes.xml><?xml version="1.0" encoding="utf-8"?>
+<w:endnotes xmlns:wpc="http://schemas.microsoft.com/office/word/2010/wordprocessingCanvas" xmlns:cx="http://schemas.microsoft.com/office/drawing/2014/chartex" xmlns:cx1="http://schemas.microsoft.com/office/drawing/2015/9/8/chartex" xmlns:cx2="http://schemas.microsoft.com/office/drawing/2015/10/21/chartex" xmlns:cx3="http://schemas.microsoft.com/office/drawing/2016/5/9/chartex" xmlns:cx4="http://schemas.microsoft.com/office/drawing/2016/5/10/chartex" xmlns:cx5="http://schemas.microsoft.com/office/drawing/2016/5/11/chartex" xmlns:cx6="http://schemas.microsoft.com/office/drawing/2016/5/12/chartex" xmlns:cx7="http://schemas.microsoft.com/office/drawing/2016/5/13/chartex" xmlns:cx8="http://schemas.microsoft.com/office/drawing/2016/5/14/chartex" xmlns:mc="http://schemas.openxmlformats.org/markup-compatibility/2006" xmlns:aink="http://schemas.microsoft.com/office/drawing/2016/ink" xmlns:am3d="http://schemas.microsoft.com/office/drawing/2017/model3d" xmlns:o="urn:schemas-microsoft-com:office:office" xmlns:r="http://schemas.openxmlformats.org/officeDocument/2006/relationships" xmlns:m="http://schemas.openxmlformats.org/officeDocument/2006/math" xmlns:v="urn:schemas-microsoft-com:vml" xmlns:wp14="http://schemas.microsoft.com/office/word/2010/wordprocessingDrawing" xmlns:wp="http://schemas.openxmlformats.org/drawingml/2006/wordprocessingDrawing" xmlns:w10="urn:schemas-microsoft-com:office:word" xmlns:w="http://schemas.openxmlformats.org/wordprocessingml/2006/main" xmlns:w14="http://schemas.microsoft.com/office/word/2010/wordml" xmlns:w15="http://schemas.microsoft.com/office/word/2012/wordml" xmlns:w16cex="http://schemas.microsoft.com/office/word/2018/wordml/cex" xmlns:w16cid="http://schemas.microsoft.com/office/word/2016/wordml/cid" xmlns:w16="http://schemas.microsoft.com/office/word/2018/wordml" xmlns:w16se="http://schemas.microsoft.com/office/word/2015/wordml/symex" xmlns:wpg="http://schemas.microsoft.com/office/word/2010/wordprocessingGroup" xmlns:wpi="http://schemas.microsoft.com/office/word/2010/wordprocessingInk" xmlns:wne="http://schemas.microsoft.com/office/word/2006/wordml" xmlns:wps="http://schemas.microsoft.com/office/word/2010/wordprocessingShape" mc:Ignorable="w14 w15 w16se w16cid w16 w16cex wp14">
+  <w:endnote w:type="separator" w:id="-1">
+    <w:p>
+      <w:r>
+        <w:separator/>
+      </w:r>
+    </w:p>
+  </w:endnote>
+  <w:endnote w:type="continuationSeparator" w:id="0">
+    <w:p>
+      <w:r>
+        <w:continuationSeparator/>
+      </w:r>
+    </w:p>
+  </w:endnote>
+</w:endnotes>
+</file>
+
+<file path=word/footnotes.xml><?xml version="1.0" encoding="utf-8"?>
+<w:footnotes xmlns:wpc="http://schemas.microsoft.com/office/word/2010/wordprocessingCanvas" xmlns:cx="http://schemas.microsoft.com/office/drawing/2014/chartex" xmlns:cx1="http://schemas.microsoft.com/office/drawing/2015/9/8/chartex" xmlns:cx2="http://schemas.microsoft.com/office/drawing/2015/10/21/chartex" xmlns:cx3="http://schemas.microsoft.com/office/drawing/2016/5/9/chartex" xmlns:cx4="http://schemas.microsoft.com/office/drawing/2016/5/10/chartex" xmlns:cx5="http://schemas.microsoft.com/office/drawing/2016/5/11/chartex" xmlns:cx6="http://schemas.microsoft.com/office/drawing/2016/5/12/chartex" xmlns:cx7="http://schemas.microsoft.com/office/drawing/2016/5/13/chartex" xmlns:cx8="http://schemas.microsoft.com/office/drawing/2016/5/14/chartex" xmlns:mc="http://schemas.openxmlformats.org/markup-compatibility/2006" xmlns:aink="http://schemas.microsoft.com/office/drawing/2016/ink" xmlns:am3d="http://schemas.microsoft.com/office/drawing/2017/model3d" xmlns:o="urn:schemas-microsoft-com:office:office" xmlns:r="http://schemas.openxmlformats.org/officeDocument/2006/relationships" xmlns:m="http://schemas.openxmlformats.org/officeDocument/2006/math" xmlns:v="urn:schemas-microsoft-com:vml" xmlns:wp14="http://schemas.microsoft.com/office/word/2010/wordprocessingDrawing" xmlns:wp="http://schemas.openxmlformats.org/drawingml/2006/wordprocessingDrawing" xmlns:w10="urn:schemas-microsoft-com:office:word" xmlns:w="http://schemas.openxmlformats.org/wordprocessingml/2006/main" xmlns:w14="http://schemas.microsoft.com/office/word/2010/wordml" xmlns:w15="http://schemas.microsoft.com/office/word/2012/wordml" xmlns:w16cex="http://schemas.microsoft.com/office/word/2018/wordml/cex" xmlns:w16cid="http://schemas.microsoft.com/office/word/2016/wordml/cid" xmlns:w16="http://schemas.microsoft.com/office/word/2018/wordml" xmlns:w16se="http://schemas.microsoft.com/office/word/2015/wordml/symex" xmlns:wpg="http://schemas.microsoft.com/office/word/2010/wordprocessingGroup" xmlns:wpi="http://schemas.microsoft.com/office/word/2010/wordprocessingInk" xmlns:wne="http://schemas.microsoft.com/office/word/2006/wordml" xmlns:wps="http://schemas.microsoft.com/office/word/2010/wordprocessingShape" mc:Ignorable="w14 w15 w16se w16cid w16 w16cex wp14">
+  <w:footnote w:type="separator" w:id="-1">
+    <w:p>
+      <w:r>
+        <w:separator/>
+      </w:r>
+    </w:p>
+  </w:footnote>
+  <w:footnote w:type="continuationSeparator" w:id="0">
+    <w:p>
+      <w:r>
+        <w:continuationSeparator/>
+      </w:r>
+    </w:p>
+  </w:footnote>
+</w:footnotes>
 </file>
 
 <file path=word/numbering.xml><?xml version="1.0" encoding="utf-8"?>
@@ -54453,10 +54593,6 @@
 </file>
 
 <file path=customXml/item1.xml><?xml version="1.0" encoding="utf-8"?>
-<b:Sources xmlns:b="http://schemas.openxmlformats.org/officeDocument/2006/bibliography" xmlns="http://schemas.openxmlformats.org/officeDocument/2006/bibliography" SelectedStyle="\APASixthEditionOfficeOnline.xsl" StyleName="APA" Version="6"/>
-</file>
-
-<file path=customXml/item2.xml><?xml version="1.0" encoding="utf-8"?>
 <s:customData xmlns="http://www.wps.cn/officeDocument/2013/wpsCustomData" xmlns:s="http://www.wps.cn/officeDocument/2013/wpsCustomData">
   <customSectProps>
     <customSectPr/>
@@ -54464,18 +54600,22 @@
 </s:customData>
 </file>
 
+<file path=customXml/item2.xml><?xml version="1.0" encoding="utf-8"?>
+<b:Sources xmlns:b="http://schemas.openxmlformats.org/officeDocument/2006/bibliography" xmlns="http://schemas.openxmlformats.org/officeDocument/2006/bibliography" SelectedStyle="\APASixthEditionOfficeOnline.xsl" StyleName="APA" Version="6"/>
+</file>
+
 <file path=customXml/itemProps1.xml><?xml version="1.0" encoding="utf-8"?>
+<ds:datastoreItem xmlns:ds="http://schemas.openxmlformats.org/officeDocument/2006/customXml" ds:itemID="{B1977F7D-205B-4081-913C-38D41E755F92}">
+  <ds:schemaRefs>
+    <ds:schemaRef ds:uri="http://www.wps.cn/officeDocument/2013/wpsCustomData"/>
+  </ds:schemaRefs>
+</ds:datastoreItem>
+</file>
+
+<file path=customXml/itemProps2.xml><?xml version="1.0" encoding="utf-8"?>
 <ds:datastoreItem xmlns:ds="http://schemas.openxmlformats.org/officeDocument/2006/customXml" ds:itemID="{5DC59695-A2D0-47EF-8F2A-EE8BA97E7C4B}">
   <ds:schemaRefs>
     <ds:schemaRef ds:uri="http://schemas.openxmlformats.org/officeDocument/2006/bibliography"/>
   </ds:schemaRefs>
 </ds:datastoreItem>
-</file>
-
-<file path=customXml/itemProps2.xml><?xml version="1.0" encoding="utf-8"?>
-<ds:datastoreItem xmlns:ds="http://schemas.openxmlformats.org/officeDocument/2006/customXml" ds:itemID="{B1977F7D-205B-4081-913C-38D41E755F92}">
-  <ds:schemaRefs>
-    <ds:schemaRef ds:uri="http://www.wps.cn/officeDocument/2013/wpsCustomData"/>
-  </ds:schemaRefs>
-</ds:datastoreItem>
 </file>